--- a/document/YE_full_cv.docx
+++ b/document/YE_full_cv.docx
@@ -357,6 +357,14 @@
               </w:rPr>
               <w:t>h.D. in Geoscience</w:t>
             </w:r>
+            <w:r>
+              <w:rPr>
+                <w:rFonts w:ascii="Bookman Old Style" w:eastAsia="Kai" w:hAnsi="Bookman Old Style"/>
+                <w:sz w:val="22"/>
+                <w:szCs w:val="22"/>
+              </w:rPr>
+              <w:t>, minor in GIS (planned)</w:t>
+            </w:r>
           </w:p>
           <w:p>
             <w:pPr>
@@ -382,18 +390,8 @@
                 <w:sz w:val="22"/>
                 <w:szCs w:val="22"/>
               </w:rPr>
-              <w:t xml:space="preserve">dvisors: Shaun </w:t>
-            </w:r>
-            <w:proofErr w:type="spellStart"/>
-            <w:r>
-              <w:rPr>
-                <w:rFonts w:ascii="Bookman Old Style" w:eastAsia="Kai" w:hAnsi="Bookman Old Style"/>
-                <w:sz w:val="22"/>
-                <w:szCs w:val="22"/>
-              </w:rPr>
-              <w:t>Marcott</w:t>
-            </w:r>
-            <w:proofErr w:type="spellEnd"/>
+              <w:t>dvisors: Shaun Marcott</w:t>
+            </w:r>
             <w:r>
               <w:rPr>
                 <w:rFonts w:ascii="Bookman Old Style" w:eastAsia="Kai" w:hAnsi="Bookman Old Style" w:hint="eastAsia"/>
@@ -408,25 +406,7 @@
                 <w:sz w:val="22"/>
                 <w:szCs w:val="22"/>
               </w:rPr>
-              <w:t xml:space="preserve">&amp; </w:t>
-            </w:r>
-            <w:proofErr w:type="spellStart"/>
-            <w:r>
-              <w:rPr>
-                <w:rFonts w:ascii="Bookman Old Style" w:eastAsia="Kai" w:hAnsi="Bookman Old Style"/>
-                <w:sz w:val="22"/>
-                <w:szCs w:val="22"/>
-              </w:rPr>
-              <w:t>Shanan</w:t>
-            </w:r>
-            <w:proofErr w:type="spellEnd"/>
-            <w:r>
-              <w:rPr>
-                <w:rFonts w:ascii="Bookman Old Style" w:eastAsia="Kai" w:hAnsi="Bookman Old Style"/>
-                <w:sz w:val="22"/>
-                <w:szCs w:val="22"/>
-              </w:rPr>
-              <w:t xml:space="preserve"> Peters</w:t>
+              <w:t>&amp; Shanan Peters</w:t>
             </w:r>
           </w:p>
           <w:p>
@@ -445,7 +425,23 @@
                 <w:sz w:val="22"/>
                 <w:szCs w:val="22"/>
               </w:rPr>
-              <w:t xml:space="preserve">Focus: </w:t>
+              <w:t>Focus</w:t>
+            </w:r>
+            <w:r>
+              <w:rPr>
+                <w:rFonts w:ascii="Bookman Old Style" w:eastAsia="Kai" w:hAnsi="Bookman Old Style"/>
+                <w:sz w:val="22"/>
+                <w:szCs w:val="22"/>
+              </w:rPr>
+              <w:t>es</w:t>
+            </w:r>
+            <w:r>
+              <w:rPr>
+                <w:rFonts w:ascii="Bookman Old Style" w:eastAsia="Kai" w:hAnsi="Bookman Old Style"/>
+                <w:sz w:val="22"/>
+                <w:szCs w:val="22"/>
+              </w:rPr>
+              <w:t xml:space="preserve">: </w:t>
             </w:r>
             <w:r>
               <w:rPr>
@@ -504,25 +500,7 @@
                 <w:sz w:val="22"/>
                 <w:szCs w:val="22"/>
               </w:rPr>
-              <w:t>ug. 2018 – May 2022 (</w:t>
-            </w:r>
-            <w:proofErr w:type="spellStart"/>
-            <w:r>
-              <w:rPr>
-                <w:rFonts w:ascii="Bookman Old Style" w:eastAsia="Kai" w:hAnsi="Bookman Old Style"/>
-                <w:sz w:val="22"/>
-                <w:szCs w:val="22"/>
-              </w:rPr>
-              <w:t>exp</w:t>
-            </w:r>
-            <w:proofErr w:type="spellEnd"/>
-            <w:r>
-              <w:rPr>
-                <w:rFonts w:ascii="Bookman Old Style" w:eastAsia="Kai" w:hAnsi="Bookman Old Style"/>
-                <w:sz w:val="22"/>
-                <w:szCs w:val="22"/>
-              </w:rPr>
-              <w:t>)</w:t>
+              <w:t>ug. 2018 – May 2022 (exp)</w:t>
             </w:r>
           </w:p>
         </w:tc>
@@ -603,18 +581,8 @@
                 <w:sz w:val="22"/>
                 <w:szCs w:val="22"/>
               </w:rPr>
-              <w:t xml:space="preserve">dvisor: Bryan </w:t>
-            </w:r>
-            <w:proofErr w:type="spellStart"/>
-            <w:r>
-              <w:rPr>
-                <w:rFonts w:ascii="Bookman Old Style" w:eastAsia="Kai" w:hAnsi="Bookman Old Style"/>
-                <w:sz w:val="22"/>
-                <w:szCs w:val="22"/>
-              </w:rPr>
-              <w:t>Tapp</w:t>
-            </w:r>
-            <w:proofErr w:type="spellEnd"/>
+              <w:t>dvisor: Bryan Tapp</w:t>
+            </w:r>
           </w:p>
           <w:p>
             <w:pPr>
@@ -640,7 +608,71 @@
                 <w:sz w:val="22"/>
                 <w:szCs w:val="22"/>
               </w:rPr>
-              <w:t>ocus: Geomechanics and numerical simulation</w:t>
+              <w:t>ocus</w:t>
+            </w:r>
+            <w:r>
+              <w:rPr>
+                <w:rFonts w:ascii="Bookman Old Style" w:eastAsia="Kai" w:hAnsi="Bookman Old Style"/>
+                <w:sz w:val="22"/>
+                <w:szCs w:val="22"/>
+              </w:rPr>
+              <w:t>es</w:t>
+            </w:r>
+            <w:r>
+              <w:rPr>
+                <w:rFonts w:ascii="Bookman Old Style" w:eastAsia="Kai" w:hAnsi="Bookman Old Style"/>
+                <w:sz w:val="22"/>
+                <w:szCs w:val="22"/>
+              </w:rPr>
+              <w:t xml:space="preserve">: </w:t>
+            </w:r>
+            <w:r>
+              <w:rPr>
+                <w:rFonts w:ascii="Bookman Old Style" w:eastAsia="Kai" w:hAnsi="Bookman Old Style"/>
+                <w:sz w:val="22"/>
+                <w:szCs w:val="22"/>
+              </w:rPr>
+              <w:t>N</w:t>
+            </w:r>
+            <w:r>
+              <w:rPr>
+                <w:rFonts w:ascii="Bookman Old Style" w:eastAsia="Kai" w:hAnsi="Bookman Old Style"/>
+                <w:sz w:val="22"/>
+                <w:szCs w:val="22"/>
+              </w:rPr>
+              <w:t>umerical simulation</w:t>
+            </w:r>
+            <w:r>
+              <w:rPr>
+                <w:rFonts w:ascii="Bookman Old Style" w:eastAsia="Kai" w:hAnsi="Bookman Old Style"/>
+                <w:sz w:val="22"/>
+                <w:szCs w:val="22"/>
+              </w:rPr>
+              <w:t xml:space="preserve"> for geomechanics</w:t>
+            </w:r>
+            <w:r>
+              <w:rPr>
+                <w:rFonts w:ascii="Bookman Old Style" w:eastAsia="Kai" w:hAnsi="Bookman Old Style"/>
+                <w:sz w:val="22"/>
+                <w:szCs w:val="22"/>
+              </w:rPr>
+              <w:t xml:space="preserve"> and geospatial method application </w:t>
+            </w:r>
+            <w:r>
+              <w:rPr>
+                <w:rFonts w:ascii="Bookman Old Style" w:eastAsia="Kai" w:hAnsi="Bookman Old Style"/>
+                <w:sz w:val="22"/>
+                <w:szCs w:val="22"/>
+              </w:rPr>
+              <w:t>i</w:t>
+            </w:r>
+            <w:r>
+              <w:rPr>
+                <w:rFonts w:ascii="Bookman Old Style" w:eastAsia="Kai" w:hAnsi="Bookman Old Style"/>
+                <w:sz w:val="22"/>
+                <w:szCs w:val="22"/>
+              </w:rPr>
+              <w:t>n petroleum industry</w:t>
             </w:r>
           </w:p>
           <w:p>
@@ -653,6 +685,8 @@
                 <w:szCs w:val="22"/>
               </w:rPr>
             </w:pPr>
+            <w:bookmarkStart w:id="0" w:name="_GoBack"/>
+            <w:bookmarkEnd w:id="0"/>
           </w:p>
         </w:tc>
         <w:tc>
@@ -764,25 +798,7 @@
                 <w:sz w:val="22"/>
                 <w:szCs w:val="22"/>
               </w:rPr>
-              <w:t xml:space="preserve">dvisor: </w:t>
-            </w:r>
-            <w:proofErr w:type="spellStart"/>
-            <w:r>
-              <w:rPr>
-                <w:rFonts w:ascii="Bookman Old Style" w:eastAsia="Kai" w:hAnsi="Bookman Old Style"/>
-                <w:sz w:val="22"/>
-                <w:szCs w:val="22"/>
-              </w:rPr>
-              <w:t>Kyger</w:t>
-            </w:r>
-            <w:proofErr w:type="spellEnd"/>
-            <w:r>
-              <w:rPr>
-                <w:rFonts w:ascii="Bookman Old Style" w:eastAsia="Kai" w:hAnsi="Bookman Old Style"/>
-                <w:sz w:val="22"/>
-                <w:szCs w:val="22"/>
-              </w:rPr>
-              <w:t xml:space="preserve"> Lohmann</w:t>
+              <w:t>dvisor: Kyger Lohmann</w:t>
             </w:r>
           </w:p>
           <w:p>
@@ -809,7 +825,31 @@
                 <w:sz w:val="22"/>
                 <w:szCs w:val="22"/>
               </w:rPr>
-              <w:t>ocus: General geoscience</w:t>
+              <w:t>ocus</w:t>
+            </w:r>
+            <w:r>
+              <w:rPr>
+                <w:rFonts w:ascii="Bookman Old Style" w:eastAsia="Kai" w:hAnsi="Bookman Old Style"/>
+                <w:sz w:val="22"/>
+                <w:szCs w:val="22"/>
+              </w:rPr>
+              <w:t>es</w:t>
+            </w:r>
+            <w:r>
+              <w:rPr>
+                <w:rFonts w:ascii="Bookman Old Style" w:eastAsia="Kai" w:hAnsi="Bookman Old Style"/>
+                <w:sz w:val="22"/>
+                <w:szCs w:val="22"/>
+              </w:rPr>
+              <w:t xml:space="preserve">: </w:t>
+            </w:r>
+            <w:r>
+              <w:rPr>
+                <w:rFonts w:ascii="Bookman Old Style" w:eastAsia="Kai" w:hAnsi="Bookman Old Style"/>
+                <w:sz w:val="22"/>
+                <w:szCs w:val="22"/>
+              </w:rPr>
+              <w:t>Economic geology and environment sustainability</w:t>
             </w:r>
           </w:p>
           <w:p>
@@ -969,7 +1009,39 @@
                 <w:sz w:val="22"/>
                 <w:szCs w:val="22"/>
               </w:rPr>
-              <w:t>ocus: GIS/Cartography</w:t>
+              <w:t>ocus</w:t>
+            </w:r>
+            <w:r>
+              <w:rPr>
+                <w:rFonts w:ascii="Bookman Old Style" w:eastAsia="Kai" w:hAnsi="Bookman Old Style"/>
+                <w:sz w:val="22"/>
+                <w:szCs w:val="22"/>
+              </w:rPr>
+              <w:t>es</w:t>
+            </w:r>
+            <w:r>
+              <w:rPr>
+                <w:rFonts w:ascii="Bookman Old Style" w:eastAsia="Kai" w:hAnsi="Bookman Old Style"/>
+                <w:sz w:val="22"/>
+                <w:szCs w:val="22"/>
+              </w:rPr>
+              <w:t>: GIS</w:t>
+            </w:r>
+            <w:r>
+              <w:rPr>
+                <w:rFonts w:ascii="Bookman Old Style" w:eastAsia="Kai" w:hAnsi="Bookman Old Style"/>
+                <w:sz w:val="22"/>
+                <w:szCs w:val="22"/>
+              </w:rPr>
+              <w:t xml:space="preserve">cience and </w:t>
+            </w:r>
+            <w:r>
+              <w:rPr>
+                <w:rFonts w:ascii="Bookman Old Style" w:eastAsia="Kai" w:hAnsi="Bookman Old Style"/>
+                <w:sz w:val="22"/>
+                <w:szCs w:val="22"/>
+              </w:rPr>
+              <w:t>Cartography</w:t>
             </w:r>
           </w:p>
           <w:p>
@@ -1181,23 +1253,13 @@
               </w:rPr>
               <w:t xml:space="preserve">Data Science, </w:t>
             </w:r>
-            <w:proofErr w:type="spellStart"/>
-            <w:r>
-              <w:rPr>
-                <w:rFonts w:ascii="Bookman Old Style" w:eastAsia="Kai" w:hAnsi="Bookman Old Style"/>
-                <w:sz w:val="22"/>
-                <w:szCs w:val="22"/>
-              </w:rPr>
-              <w:t>Geostatistics</w:t>
-            </w:r>
-            <w:proofErr w:type="spellEnd"/>
-            <w:r>
-              <w:rPr>
-                <w:rFonts w:ascii="Bookman Old Style" w:eastAsia="Kai" w:hAnsi="Bookman Old Style"/>
-                <w:sz w:val="22"/>
-                <w:szCs w:val="22"/>
-              </w:rPr>
-              <w:t xml:space="preserve">, </w:t>
+            <w:r>
+              <w:rPr>
+                <w:rFonts w:ascii="Bookman Old Style" w:eastAsia="Kai" w:hAnsi="Bookman Old Style"/>
+                <w:sz w:val="22"/>
+                <w:szCs w:val="22"/>
+              </w:rPr>
+              <w:t xml:space="preserve">Geostatistics, </w:t>
             </w:r>
             <w:r>
               <w:rPr>
@@ -1361,25 +1423,23 @@
                 <w:sz w:val="22"/>
                 <w:szCs w:val="22"/>
               </w:rPr>
-              <w:t xml:space="preserve">rcGIS, QGIS, </w:t>
-            </w:r>
-            <w:proofErr w:type="spellStart"/>
-            <w:r>
-              <w:rPr>
-                <w:rFonts w:ascii="Bookman Old Style" w:eastAsia="Kai" w:hAnsi="Bookman Old Style"/>
-                <w:sz w:val="22"/>
-                <w:szCs w:val="22"/>
-              </w:rPr>
-              <w:t>GeoDa</w:t>
-            </w:r>
-            <w:proofErr w:type="spellEnd"/>
-            <w:r>
-              <w:rPr>
-                <w:rFonts w:ascii="Bookman Old Style" w:eastAsia="Kai" w:hAnsi="Bookman Old Style"/>
-                <w:sz w:val="22"/>
-                <w:szCs w:val="22"/>
-              </w:rPr>
-              <w:t>, Illustrator, CorelDraw, Photoshop, MS Office, MATLAB, Mathematica, ABAQUS, COMSOL, Petra, Petrel</w:t>
+              <w:t>rcGIS, QGIS, GeoDa,</w:t>
+            </w:r>
+            <w:r>
+              <w:rPr>
+                <w:rFonts w:ascii="Bookman Old Style" w:eastAsia="Kai" w:hAnsi="Bookman Old Style"/>
+                <w:sz w:val="22"/>
+                <w:szCs w:val="22"/>
+              </w:rPr>
+              <w:t xml:space="preserve"> PostGIS,</w:t>
+            </w:r>
+            <w:r>
+              <w:rPr>
+                <w:rFonts w:ascii="Bookman Old Style" w:eastAsia="Kai" w:hAnsi="Bookman Old Style"/>
+                <w:sz w:val="22"/>
+                <w:szCs w:val="22"/>
+              </w:rPr>
+              <w:t xml:space="preserve"> Illustrator, CorelDraw, Photoshop, MS Office, MATLAB, Mathematica, ABAQUS, COMSOL, Petra, Petrel</w:t>
             </w:r>
           </w:p>
           <w:p>
@@ -1572,25 +1632,7 @@
                 <w:sz w:val="22"/>
                 <w:szCs w:val="22"/>
               </w:rPr>
-              <w:t>apping (</w:t>
-            </w:r>
-            <w:proofErr w:type="spellStart"/>
-            <w:r>
-              <w:rPr>
-                <w:rFonts w:ascii="Bookman Old Style" w:eastAsia="Kai" w:hAnsi="Bookman Old Style"/>
-                <w:sz w:val="22"/>
-                <w:szCs w:val="22"/>
-              </w:rPr>
-              <w:t>Mapbox</w:t>
-            </w:r>
-            <w:proofErr w:type="spellEnd"/>
-            <w:r>
-              <w:rPr>
-                <w:rFonts w:ascii="Bookman Old Style" w:eastAsia="Kai" w:hAnsi="Bookman Old Style"/>
-                <w:sz w:val="22"/>
-                <w:szCs w:val="22"/>
-              </w:rPr>
-              <w:t xml:space="preserve">/Leaflet/jQuery/D3), Web </w:t>
+              <w:t xml:space="preserve">apping (Mapbox/Leaflet/jQuery/D3), Web </w:t>
             </w:r>
             <w:r>
               <w:rPr>
@@ -1756,17 +1798,7 @@
       <w:pPr>
         <w:spacing w:line="300" w:lineRule="exact"/>
         <w:rPr>
-          <w:rFonts w:ascii="Bookman Old Style" w:eastAsia="Kai" w:hAnsi="Bookman Old Style"/>
-          <w:sz w:val="22"/>
-          <w:szCs w:val="22"/>
-        </w:rPr>
-      </w:pPr>
-    </w:p>
-    <w:p>
-      <w:pPr>
-        <w:spacing w:line="300" w:lineRule="exact"/>
-        <w:rPr>
-          <w:rFonts w:ascii="Bookman Old Style" w:eastAsia="Kai" w:hAnsi="Bookman Old Style"/>
+          <w:rFonts w:ascii="Bookman Old Style" w:eastAsia="Kai" w:hAnsi="Bookman Old Style" w:hint="eastAsia"/>
           <w:sz w:val="22"/>
           <w:szCs w:val="22"/>
         </w:rPr>
@@ -2046,25 +2078,23 @@
                 <w:sz w:val="22"/>
                 <w:szCs w:val="22"/>
               </w:rPr>
-              <w:t xml:space="preserve"> natural language process methods to construct R scripts to extract </w:t>
-            </w:r>
-            <w:proofErr w:type="spellStart"/>
-            <w:r>
-              <w:rPr>
-                <w:rFonts w:ascii="Bookman Old Style" w:eastAsia="Kai" w:hAnsi="Bookman Old Style"/>
-                <w:sz w:val="22"/>
-                <w:szCs w:val="22"/>
-              </w:rPr>
-              <w:t>spatio</w:t>
-            </w:r>
-            <w:proofErr w:type="spellEnd"/>
-            <w:r>
-              <w:rPr>
-                <w:rFonts w:ascii="Bookman Old Style" w:eastAsia="Kai" w:hAnsi="Bookman Old Style"/>
-                <w:sz w:val="22"/>
-                <w:szCs w:val="22"/>
-              </w:rPr>
-              <w:t>-temporal information regarding ice-rafted debris from journal literature and ocean drilling records, and analyzed writing styles of related journal articles to locate common areas where authors would report the coordinate, depths and age information. Prepared information for further machine learning in order to pair up coordinates and ages (on-going).</w:t>
+              <w:t xml:space="preserve"> natural language process methods to construct R scripts to extract spatio-temporal information regarding ice-rafted debris from journal literature and ocean drilling records, and analyzed writing styles of related journal articles to locate common areas where authors would report the coordinate, depths and age information. Prepared information for further machine learning in order to pair up coordinates and ages (</w:t>
+            </w:r>
+            <w:r>
+              <w:rPr>
+                <w:rFonts w:ascii="Bookman Old Style" w:eastAsia="Kai" w:hAnsi="Bookman Old Style"/>
+                <w:sz w:val="22"/>
+                <w:szCs w:val="22"/>
+              </w:rPr>
+              <w:t>ongoing</w:t>
+            </w:r>
+            <w:r>
+              <w:rPr>
+                <w:rFonts w:ascii="Bookman Old Style" w:eastAsia="Kai" w:hAnsi="Bookman Old Style"/>
+                <w:sz w:val="22"/>
+                <w:szCs w:val="22"/>
+              </w:rPr>
+              <w:t>).</w:t>
             </w:r>
           </w:p>
           <w:p>
@@ -2240,7 +2270,23 @@
                 <w:sz w:val="22"/>
                 <w:szCs w:val="22"/>
               </w:rPr>
-              <w:t xml:space="preserve"> at University of Wisconsin-Madison (on-going)</w:t>
+              <w:t xml:space="preserve"> at University of Wisconsin-Madison (</w:t>
+            </w:r>
+            <w:r>
+              <w:rPr>
+                <w:rFonts w:ascii="Bookman Old Style" w:eastAsia="Kai" w:hAnsi="Bookman Old Style"/>
+                <w:sz w:val="22"/>
+                <w:szCs w:val="22"/>
+              </w:rPr>
+              <w:t>ongoing</w:t>
+            </w:r>
+            <w:r>
+              <w:rPr>
+                <w:rFonts w:ascii="Bookman Old Style" w:eastAsia="Kai" w:hAnsi="Bookman Old Style"/>
+                <w:sz w:val="22"/>
+                <w:szCs w:val="22"/>
+              </w:rPr>
+              <w:t>)</w:t>
             </w:r>
             <w:r>
               <w:rPr>
@@ -2352,7 +2398,7 @@
                 <w:sz w:val="22"/>
                 <w:szCs w:val="22"/>
               </w:rPr>
-              <w:t xml:space="preserve"> numerical modelling results (on-going). Built an interactive web map (Leaflet) to showcase the data and </w:t>
+              <w:t xml:space="preserve"> numerical modelling results (o-going). Built an interactive web map (Leaflet) to showcase the data and </w:t>
             </w:r>
             <w:r>
               <w:rPr>
@@ -2726,25 +2772,7 @@
                 <w:sz w:val="22"/>
                 <w:szCs w:val="22"/>
               </w:rPr>
-              <w:t xml:space="preserve">upervisor: </w:t>
-            </w:r>
-            <w:proofErr w:type="spellStart"/>
-            <w:r>
-              <w:rPr>
-                <w:rFonts w:ascii="Bookman Old Style" w:eastAsia="Kai" w:hAnsi="Bookman Old Style"/>
-                <w:sz w:val="22"/>
-                <w:szCs w:val="22"/>
-              </w:rPr>
-              <w:t>Kyger</w:t>
-            </w:r>
-            <w:proofErr w:type="spellEnd"/>
-            <w:r>
-              <w:rPr>
-                <w:rFonts w:ascii="Bookman Old Style" w:eastAsia="Kai" w:hAnsi="Bookman Old Style"/>
-                <w:sz w:val="22"/>
-                <w:szCs w:val="22"/>
-              </w:rPr>
-              <w:t xml:space="preserve"> Lohmann</w:t>
+              <w:t>upervisor: Kyger Lohmann</w:t>
             </w:r>
           </w:p>
           <w:p>
@@ -2824,25 +2852,7 @@
                 <w:sz w:val="22"/>
                 <w:szCs w:val="22"/>
               </w:rPr>
-              <w:t xml:space="preserve">ArcMap and </w:t>
-            </w:r>
-            <w:proofErr w:type="spellStart"/>
-            <w:r>
-              <w:rPr>
-                <w:rFonts w:ascii="Bookman Old Style" w:eastAsia="Kai" w:hAnsi="Bookman Old Style"/>
-                <w:sz w:val="22"/>
-                <w:szCs w:val="22"/>
-              </w:rPr>
-              <w:t>ArcScene</w:t>
-            </w:r>
-            <w:proofErr w:type="spellEnd"/>
-            <w:r>
-              <w:rPr>
-                <w:rFonts w:ascii="Bookman Old Style" w:eastAsia="Kai" w:hAnsi="Bookman Old Style"/>
-                <w:sz w:val="22"/>
-                <w:szCs w:val="22"/>
-              </w:rPr>
-              <w:t>).</w:t>
+              <w:t>ArcMap and ArcScene).</w:t>
             </w:r>
           </w:p>
           <w:p>
@@ -3211,19 +3221,27 @@
             </w:pPr>
             <w:r>
               <w:rPr>
-                <w:rFonts w:ascii="Bookman Old Style" w:eastAsia="Kai" w:hAnsi="Bookman Old Style" w:hint="eastAsia"/>
-                <w:sz w:val="22"/>
-                <w:szCs w:val="22"/>
-              </w:rPr>
-              <w:t>P</w:t>
-            </w:r>
-            <w:r>
-              <w:rPr>
-                <w:rFonts w:ascii="Bookman Old Style" w:eastAsia="Kai" w:hAnsi="Bookman Old Style"/>
-                <w:sz w:val="22"/>
-                <w:szCs w:val="22"/>
-              </w:rPr>
-              <w:t>hotographer, Web Developer and Cartographer (Sept. – Oct. 2014)</w:t>
+                <w:rFonts w:ascii="Bookman Old Style" w:eastAsia="Kai" w:hAnsi="Bookman Old Style"/>
+                <w:sz w:val="22"/>
+                <w:szCs w:val="22"/>
+              </w:rPr>
+              <w:t>Web</w:t>
+            </w:r>
+            <w:r>
+              <w:rPr>
+                <w:rFonts w:ascii="Bookman Old Style" w:eastAsia="Kai" w:hAnsi="Bookman Old Style"/>
+                <w:sz w:val="22"/>
+                <w:szCs w:val="22"/>
+              </w:rPr>
+              <w:t>GIS</w:t>
+            </w:r>
+            <w:r>
+              <w:rPr>
+                <w:rFonts w:ascii="Bookman Old Style" w:eastAsia="Kai" w:hAnsi="Bookman Old Style"/>
+                <w:sz w:val="22"/>
+                <w:szCs w:val="22"/>
+              </w:rPr>
+              <w:t xml:space="preserve"> Developer and Cartographer (Sept. – Oct. 2014)</w:t>
             </w:r>
           </w:p>
           <w:p>
@@ -3243,133 +3261,11 @@
             </w:pPr>
             <w:r>
               <w:rPr>
-                <w:rFonts w:ascii="Bookman Old Style" w:eastAsia="Kai" w:hAnsi="Bookman Old Style" w:hint="eastAsia"/>
-                <w:sz w:val="22"/>
-                <w:szCs w:val="22"/>
-              </w:rPr>
-              <w:t>T</w:t>
-            </w:r>
-            <w:r>
-              <w:rPr>
-                <w:rFonts w:ascii="Bookman Old Style" w:eastAsia="Kai" w:hAnsi="Bookman Old Style"/>
-                <w:sz w:val="22"/>
-                <w:szCs w:val="22"/>
-              </w:rPr>
-              <w:t>ook photos during a mineralogy field trip to the Upper Peninsula of Michigan</w:t>
-            </w:r>
-          </w:p>
-          <w:p>
-            <w:pPr>
-              <w:pStyle w:val="a6"/>
-              <w:numPr>
-                <w:ilvl w:val="0"/>
-                <w:numId w:val="12"/>
-              </w:numPr>
-              <w:spacing w:line="300" w:lineRule="exact"/>
-              <w:ind w:firstLineChars="0"/>
-              <w:rPr>
-                <w:rFonts w:ascii="Bookman Old Style" w:eastAsia="Kai" w:hAnsi="Bookman Old Style"/>
-                <w:sz w:val="22"/>
-                <w:szCs w:val="22"/>
-              </w:rPr>
-            </w:pPr>
-            <w:r>
-              <w:rPr>
-                <w:rFonts w:ascii="Bookman Old Style" w:eastAsia="Kai" w:hAnsi="Bookman Old Style"/>
-                <w:sz w:val="22"/>
-                <w:szCs w:val="22"/>
-              </w:rPr>
-              <w:t>Developed a website to showcase mineral photos, geological information, and photos of students during the field work</w:t>
-            </w:r>
-          </w:p>
-          <w:p>
-            <w:pPr>
-              <w:pStyle w:val="a6"/>
-              <w:numPr>
-                <w:ilvl w:val="0"/>
-                <w:numId w:val="12"/>
-              </w:numPr>
-              <w:spacing w:line="300" w:lineRule="exact"/>
-              <w:ind w:firstLineChars="0"/>
-              <w:rPr>
-                <w:rFonts w:ascii="Bookman Old Style" w:eastAsia="Kai" w:hAnsi="Bookman Old Style"/>
-                <w:sz w:val="22"/>
-                <w:szCs w:val="22"/>
-              </w:rPr>
-            </w:pPr>
-            <w:r>
-              <w:rPr>
-                <w:rFonts w:ascii="Bookman Old Style" w:eastAsia="Kai" w:hAnsi="Bookman Old Style" w:hint="eastAsia"/>
-                <w:sz w:val="22"/>
-                <w:szCs w:val="22"/>
-              </w:rPr>
-              <w:t>C</w:t>
-            </w:r>
-            <w:r>
-              <w:rPr>
-                <w:rFonts w:ascii="Bookman Old Style" w:eastAsia="Kai" w:hAnsi="Bookman Old Style"/>
-                <w:sz w:val="22"/>
-                <w:szCs w:val="22"/>
-              </w:rPr>
-              <w:t xml:space="preserve">reated static maps with ArcGIS and Illustrator to demonstrate </w:t>
-            </w:r>
-            <w:r>
-              <w:rPr>
-                <w:rFonts w:ascii="Bookman Old Style" w:eastAsia="Kai" w:hAnsi="Bookman Old Style"/>
-                <w:sz w:val="22"/>
-                <w:szCs w:val="22"/>
-              </w:rPr>
-              <w:t xml:space="preserve">our </w:t>
-            </w:r>
-            <w:r>
-              <w:rPr>
-                <w:rFonts w:ascii="Bookman Old Style" w:eastAsia="Kai" w:hAnsi="Bookman Old Style"/>
-                <w:sz w:val="22"/>
-                <w:szCs w:val="22"/>
-              </w:rPr>
-              <w:t>routes, sites, local geology, and mineral distributions</w:t>
-            </w:r>
-          </w:p>
-          <w:p>
-            <w:pPr>
-              <w:pStyle w:val="a6"/>
-              <w:numPr>
-                <w:ilvl w:val="0"/>
-                <w:numId w:val="12"/>
-              </w:numPr>
-              <w:spacing w:line="300" w:lineRule="exact"/>
-              <w:ind w:firstLineChars="0"/>
-              <w:rPr>
-                <w:rFonts w:ascii="Bookman Old Style" w:eastAsia="Kai" w:hAnsi="Bookman Old Style"/>
-                <w:sz w:val="22"/>
-                <w:szCs w:val="22"/>
-              </w:rPr>
-            </w:pPr>
-            <w:r>
-              <w:rPr>
-                <w:rFonts w:ascii="Bookman Old Style" w:eastAsia="Kai" w:hAnsi="Bookman Old Style"/>
-                <w:sz w:val="22"/>
-                <w:szCs w:val="22"/>
-              </w:rPr>
-              <w:t xml:space="preserve">Created an interactive version of those maps with </w:t>
-            </w:r>
-            <w:proofErr w:type="spellStart"/>
-            <w:r>
-              <w:rPr>
-                <w:rFonts w:ascii="Bookman Old Style" w:eastAsia="Kai" w:hAnsi="Bookman Old Style"/>
-                <w:sz w:val="22"/>
-                <w:szCs w:val="22"/>
-              </w:rPr>
-              <w:t>Mapbox</w:t>
-            </w:r>
-            <w:proofErr w:type="spellEnd"/>
-            <w:r>
-              <w:rPr>
-                <w:rFonts w:ascii="Bookman Old Style" w:eastAsia="Kai" w:hAnsi="Bookman Old Style"/>
-                <w:sz w:val="22"/>
-                <w:szCs w:val="22"/>
-              </w:rPr>
-              <w:t xml:space="preserve"> that allowed others to navigate</w:t>
+                <w:rFonts w:ascii="Bookman Old Style" w:eastAsia="Kai" w:hAnsi="Bookman Old Style"/>
+                <w:sz w:val="22"/>
+                <w:szCs w:val="22"/>
+              </w:rPr>
+              <w:t>Developed a website with interaction maps to display mineralogy and field work photos taken at Upper Peninsula, Michigan.</w:t>
             </w:r>
           </w:p>
           <w:p>
@@ -3407,7 +3303,6 @@
                 <w:szCs w:val="22"/>
               </w:rPr>
             </w:pPr>
-            <w:proofErr w:type="spellStart"/>
             <w:r>
               <w:rPr>
                 <w:rFonts w:ascii="Bookman Old Style" w:eastAsia="Kai" w:hAnsi="Bookman Old Style"/>
@@ -3416,17 +3311,7 @@
                 <w:szCs w:val="22"/>
               </w:rPr>
               <w:lastRenderedPageBreak/>
-              <w:t>Yimin</w:t>
-            </w:r>
-            <w:proofErr w:type="spellEnd"/>
-            <w:r>
-              <w:rPr>
-                <w:rFonts w:ascii="Bookman Old Style" w:eastAsia="Kai" w:hAnsi="Bookman Old Style"/>
-                <w:b/>
-                <w:sz w:val="22"/>
-                <w:szCs w:val="22"/>
-              </w:rPr>
-              <w:t xml:space="preserve"> Open-Pit Coal Mine</w:t>
+              <w:t>Yimin Open-Pit Coal Mine</w:t>
             </w:r>
           </w:p>
           <w:p>
@@ -3496,61 +3381,7 @@
                 <w:sz w:val="22"/>
                 <w:szCs w:val="22"/>
               </w:rPr>
-              <w:t xml:space="preserve">upervisor: </w:t>
-            </w:r>
-            <w:proofErr w:type="spellStart"/>
-            <w:r>
-              <w:rPr>
-                <w:rFonts w:ascii="Bookman Old Style" w:eastAsia="Kai" w:hAnsi="Bookman Old Style"/>
-                <w:sz w:val="22"/>
-                <w:szCs w:val="22"/>
-              </w:rPr>
-              <w:t>Huaneng</w:t>
-            </w:r>
-            <w:proofErr w:type="spellEnd"/>
-            <w:r>
-              <w:rPr>
-                <w:rFonts w:ascii="Bookman Old Style" w:eastAsia="Kai" w:hAnsi="Bookman Old Style"/>
-                <w:sz w:val="22"/>
-                <w:szCs w:val="22"/>
-              </w:rPr>
-              <w:t xml:space="preserve"> </w:t>
-            </w:r>
-            <w:proofErr w:type="spellStart"/>
-            <w:r>
-              <w:rPr>
-                <w:rFonts w:ascii="Bookman Old Style" w:eastAsia="Kai" w:hAnsi="Bookman Old Style"/>
-                <w:sz w:val="22"/>
-                <w:szCs w:val="22"/>
-              </w:rPr>
-              <w:t>Hulun</w:t>
-            </w:r>
-            <w:proofErr w:type="spellEnd"/>
-            <w:r>
-              <w:rPr>
-                <w:rFonts w:ascii="Bookman Old Style" w:eastAsia="Kai" w:hAnsi="Bookman Old Style"/>
-                <w:sz w:val="22"/>
-                <w:szCs w:val="22"/>
-              </w:rPr>
-              <w:t xml:space="preserve"> </w:t>
-            </w:r>
-            <w:proofErr w:type="spellStart"/>
-            <w:r>
-              <w:rPr>
-                <w:rFonts w:ascii="Bookman Old Style" w:eastAsia="Kai" w:hAnsi="Bookman Old Style"/>
-                <w:sz w:val="22"/>
-                <w:szCs w:val="22"/>
-              </w:rPr>
-              <w:t>Buir</w:t>
-            </w:r>
-            <w:proofErr w:type="spellEnd"/>
-            <w:r>
-              <w:rPr>
-                <w:rFonts w:ascii="Bookman Old Style" w:eastAsia="Kai" w:hAnsi="Bookman Old Style"/>
-                <w:sz w:val="22"/>
-                <w:szCs w:val="22"/>
-              </w:rPr>
-              <w:t xml:space="preserve"> Company</w:t>
+              <w:t>upervisor: Huaneng Hulun Buir Company</w:t>
             </w:r>
           </w:p>
           <w:p>
@@ -3563,63 +3394,27 @@
               <w:spacing w:line="300" w:lineRule="exact"/>
               <w:ind w:firstLineChars="0"/>
               <w:rPr>
-                <w:rFonts w:ascii="Bookman Old Style" w:eastAsia="Kai" w:hAnsi="Bookman Old Style"/>
-                <w:sz w:val="22"/>
-                <w:szCs w:val="22"/>
-              </w:rPr>
-            </w:pPr>
-            <w:r>
-              <w:rPr>
-                <w:rFonts w:ascii="Bookman Old Style" w:eastAsia="Kai" w:hAnsi="Bookman Old Style" w:hint="eastAsia"/>
-                <w:sz w:val="22"/>
-                <w:szCs w:val="22"/>
-              </w:rPr>
-              <w:t>C</w:t>
-            </w:r>
-            <w:r>
-              <w:rPr>
-                <w:rFonts w:ascii="Bookman Old Style" w:eastAsia="Kai" w:hAnsi="Bookman Old Style"/>
-                <w:sz w:val="22"/>
-                <w:szCs w:val="22"/>
-              </w:rPr>
-              <w:t>onducted basic operations on the GIS system built for the coal mine</w:t>
-            </w:r>
-          </w:p>
-          <w:p>
-            <w:pPr>
-              <w:pStyle w:val="a6"/>
-              <w:numPr>
-                <w:ilvl w:val="0"/>
-                <w:numId w:val="4"/>
-              </w:numPr>
-              <w:spacing w:line="300" w:lineRule="exact"/>
-              <w:ind w:firstLineChars="0"/>
-              <w:rPr>
-                <w:rFonts w:ascii="Bookman Old Style" w:eastAsia="Kai" w:hAnsi="Bookman Old Style"/>
-                <w:sz w:val="22"/>
-                <w:szCs w:val="22"/>
-              </w:rPr>
-            </w:pPr>
-            <w:r>
-              <w:rPr>
-                <w:rFonts w:ascii="Bookman Old Style" w:eastAsia="Kai" w:hAnsi="Bookman Old Style"/>
-                <w:sz w:val="22"/>
-                <w:szCs w:val="22"/>
-              </w:rPr>
-              <w:t>Basic real-time mapping and monitoring of heavy vehicles in the open coal cave to improve the traffic conditions and safety of drivers and miners</w:t>
-            </w:r>
-          </w:p>
-          <w:p>
-            <w:pPr>
-              <w:pStyle w:val="a6"/>
-              <w:spacing w:line="300" w:lineRule="exact"/>
-              <w:ind w:left="840" w:firstLineChars="0" w:firstLine="0"/>
-              <w:rPr>
-                <w:rFonts w:ascii="Bookman Old Style" w:eastAsia="Kai" w:hAnsi="Bookman Old Style"/>
-                <w:sz w:val="22"/>
-                <w:szCs w:val="22"/>
-              </w:rPr>
-            </w:pPr>
+                <w:rFonts w:ascii="Bookman Old Style" w:eastAsia="Kai" w:hAnsi="Bookman Old Style" w:hint="eastAsia"/>
+                <w:sz w:val="22"/>
+                <w:szCs w:val="22"/>
+              </w:rPr>
+            </w:pPr>
+            <w:r>
+              <w:rPr>
+                <w:rFonts w:ascii="Bookman Old Style" w:eastAsia="Kai" w:hAnsi="Bookman Old Style"/>
+                <w:sz w:val="22"/>
+                <w:szCs w:val="22"/>
+              </w:rPr>
+              <w:t>B</w:t>
+            </w:r>
+            <w:r>
+              <w:rPr>
+                <w:rFonts w:ascii="Bookman Old Style" w:eastAsia="Kai" w:hAnsi="Bookman Old Style"/>
+                <w:sz w:val="22"/>
+                <w:szCs w:val="22"/>
+              </w:rPr>
+              <w:t>asic operations on the GIS system built for the coal mine</w:t>
+            </w:r>
           </w:p>
         </w:tc>
       </w:tr>
@@ -3661,9 +3456,10 @@
             <w:r>
               <w:rPr>
                 <w:rFonts w:ascii="Bookman Old Style" w:eastAsia="Kai" w:hAnsi="Bookman Old Style"/>
-                <w:szCs w:val="22"/>
-              </w:rPr>
-              <w:t>OTHER SELECTED PROJECTS</w:t>
+                <w:sz w:val="22"/>
+                <w:szCs w:val="22"/>
+              </w:rPr>
+              <w:t>RESEARCH EXPERIENCE</w:t>
             </w:r>
           </w:p>
         </w:tc>
@@ -3762,7 +3558,23 @@
                 <w:sz w:val="22"/>
                 <w:szCs w:val="22"/>
               </w:rPr>
-              <w:t>niversity of Wisconsin-Madison (on-going)</w:t>
+              <w:t>niversity of Wisconsin-Madison (</w:t>
+            </w:r>
+            <w:r>
+              <w:rPr>
+                <w:rFonts w:ascii="Bookman Old Style" w:eastAsia="Kai" w:hAnsi="Bookman Old Style"/>
+                <w:sz w:val="22"/>
+                <w:szCs w:val="22"/>
+              </w:rPr>
+              <w:t>ongoing</w:t>
+            </w:r>
+            <w:r>
+              <w:rPr>
+                <w:rFonts w:ascii="Bookman Old Style" w:eastAsia="Kai" w:hAnsi="Bookman Old Style"/>
+                <w:sz w:val="22"/>
+                <w:szCs w:val="22"/>
+              </w:rPr>
+              <w:t>)</w:t>
             </w:r>
           </w:p>
           <w:p>
@@ -4011,7 +3823,7 @@
               <w:spacing w:line="300" w:lineRule="exact"/>
               <w:ind w:firstLineChars="0"/>
               <w:rPr>
-                <w:rFonts w:ascii="Bookman Old Style" w:eastAsia="Kai" w:hAnsi="Bookman Old Style"/>
+                <w:rFonts w:ascii="Bookman Old Style" w:eastAsia="Kai" w:hAnsi="Bookman Old Style" w:hint="eastAsia"/>
                 <w:sz w:val="22"/>
                 <w:szCs w:val="22"/>
               </w:rPr>
@@ -4030,38 +3842,8 @@
                 <w:sz w:val="22"/>
                 <w:szCs w:val="22"/>
               </w:rPr>
-              <w:t xml:space="preserve">ound out that the </w:t>
-            </w:r>
-            <w:proofErr w:type="spellStart"/>
-            <w:r>
-              <w:rPr>
-                <w:rFonts w:ascii="Bookman Old Style" w:eastAsia="Kai" w:hAnsi="Bookman Old Style"/>
-                <w:sz w:val="22"/>
-                <w:szCs w:val="22"/>
-              </w:rPr>
-              <w:t>Biot</w:t>
-            </w:r>
-            <w:proofErr w:type="spellEnd"/>
-            <w:r>
-              <w:rPr>
-                <w:rFonts w:ascii="Bookman Old Style" w:eastAsia="Kai" w:hAnsi="Bookman Old Style"/>
-                <w:sz w:val="22"/>
-                <w:szCs w:val="22"/>
-              </w:rPr>
-              <w:t>-Ramberg equation, which was restricted to buckling layers embedded by homogeneous matrices, could also be used for approximately describing the final geometry of buckling layers within heterogeneous matrices by using the averaged competence ratio at upper and lower contacts of the buckling layer</w:t>
-            </w:r>
-          </w:p>
-          <w:p>
-            <w:pPr>
-              <w:pStyle w:val="a6"/>
-              <w:spacing w:line="300" w:lineRule="exact"/>
-              <w:ind w:left="840" w:firstLineChars="0" w:firstLine="0"/>
-              <w:rPr>
-                <w:rFonts w:ascii="Bookman Old Style" w:eastAsia="Kai" w:hAnsi="Bookman Old Style"/>
-                <w:sz w:val="22"/>
-                <w:szCs w:val="22"/>
-              </w:rPr>
-            </w:pPr>
+              <w:t>ound out that the Biot-Ramberg equation, which was restricted to buckling layers embedded by homogeneous matrices, could also be used for approximately describing the final geometry of buckling layers within heterogeneous matrices by using the averaged competence ratio at upper and lower contacts of the buckling layer</w:t>
+            </w:r>
           </w:p>
           <w:p>
             <w:pPr>
@@ -4097,7 +3879,6 @@
                 <w:sz w:val="22"/>
                 <w:szCs w:val="22"/>
               </w:rPr>
-              <w:lastRenderedPageBreak/>
               <w:t>I</w:t>
             </w:r>
             <w:r>
@@ -4333,6 +4114,7 @@
                 <w:sz w:val="22"/>
                 <w:szCs w:val="22"/>
               </w:rPr>
+              <w:lastRenderedPageBreak/>
               <w:t xml:space="preserve">Oil prospects in </w:t>
             </w:r>
             <w:r>
@@ -4799,25 +4581,7 @@
                 <w:sz w:val="22"/>
                 <w:szCs w:val="22"/>
               </w:rPr>
-              <w:t xml:space="preserve"> Conducted </w:t>
-            </w:r>
-            <w:proofErr w:type="spellStart"/>
-            <w:r>
-              <w:rPr>
-                <w:rFonts w:ascii="Bookman Old Style" w:eastAsia="Kai" w:hAnsi="Bookman Old Style"/>
-                <w:sz w:val="22"/>
-                <w:szCs w:val="22"/>
-              </w:rPr>
-              <w:t>geostatistics</w:t>
-            </w:r>
-            <w:proofErr w:type="spellEnd"/>
-            <w:r>
-              <w:rPr>
-                <w:rFonts w:ascii="Bookman Old Style" w:eastAsia="Kai" w:hAnsi="Bookman Old Style"/>
-                <w:sz w:val="22"/>
-                <w:szCs w:val="22"/>
-              </w:rPr>
-              <w:t xml:space="preserve"> and found out the significance of spatial correlations.</w:t>
+              <w:t xml:space="preserve"> Conducted geostatistics and found out the significance of spatial correlations.</w:t>
             </w:r>
           </w:p>
           <w:p>
@@ -5101,25 +4865,7 @@
                 <w:sz w:val="22"/>
                 <w:szCs w:val="22"/>
               </w:rPr>
-              <w:t xml:space="preserve"> of precipitation and routes of </w:t>
-            </w:r>
-            <w:proofErr w:type="spellStart"/>
-            <w:r>
-              <w:rPr>
-                <w:rFonts w:ascii="Bookman Old Style" w:eastAsia="Kai" w:hAnsi="Bookman Old Style"/>
-                <w:sz w:val="22"/>
-                <w:szCs w:val="22"/>
-              </w:rPr>
-              <w:t>Hoback</w:t>
-            </w:r>
-            <w:proofErr w:type="spellEnd"/>
-            <w:r>
-              <w:rPr>
-                <w:rFonts w:ascii="Bookman Old Style" w:eastAsia="Kai" w:hAnsi="Bookman Old Style"/>
-                <w:sz w:val="22"/>
-                <w:szCs w:val="22"/>
-              </w:rPr>
-              <w:t xml:space="preserve"> River in Cenozoic</w:t>
+              <w:t xml:space="preserve"> of precipitation and routes of Hoback River in Cenozoic</w:t>
             </w:r>
           </w:p>
           <w:p>
@@ -5374,7 +5120,6 @@
                 <w:sz w:val="22"/>
                 <w:szCs w:val="22"/>
               </w:rPr>
-              <w:lastRenderedPageBreak/>
               <w:t>E</w:t>
             </w:r>
             <w:r>
@@ -5507,7 +5252,16 @@
                 <w:sz w:val="22"/>
                 <w:szCs w:val="22"/>
               </w:rPr>
-              <w:t>nalyzed how this bridge reshaped the industrial manufacturing of Michigan and Midwest in a combined perspective of economic and spa</w:t>
+              <w:t xml:space="preserve">nalyzed how this bridge reshaped the industrial manufacturing of Michigan and </w:t>
+            </w:r>
+            <w:r>
+              <w:rPr>
+                <w:rFonts w:ascii="Bookman Old Style" w:eastAsia="Kai" w:hAnsi="Bookman Old Style"/>
+                <w:sz w:val="22"/>
+                <w:szCs w:val="22"/>
+              </w:rPr>
+              <w:lastRenderedPageBreak/>
+              <w:t>Midwest in a combined perspective of economic and spa</w:t>
             </w:r>
             <w:r>
               <w:rPr>
@@ -5547,25 +5301,7 @@
                 <w:sz w:val="22"/>
                 <w:szCs w:val="22"/>
               </w:rPr>
-              <w:t xml:space="preserve">ollected current and historical land cover images of Upper Peninsula, especially areas with copper and iron mines, and processed them in ArcGIS and </w:t>
-            </w:r>
-            <w:proofErr w:type="spellStart"/>
-            <w:r>
-              <w:rPr>
-                <w:rFonts w:ascii="Bookman Old Style" w:eastAsia="Kai" w:hAnsi="Bookman Old Style"/>
-                <w:sz w:val="22"/>
-                <w:szCs w:val="22"/>
-              </w:rPr>
-              <w:t>Envi</w:t>
-            </w:r>
-            <w:proofErr w:type="spellEnd"/>
-            <w:r>
-              <w:rPr>
-                <w:rFonts w:ascii="Bookman Old Style" w:eastAsia="Kai" w:hAnsi="Bookman Old Style"/>
-                <w:sz w:val="22"/>
-                <w:szCs w:val="22"/>
-              </w:rPr>
-              <w:t>, and analyzed how the bridge potentially had influenced the logging activities in that region</w:t>
+              <w:t>ollected current and historical land cover images of Upper Peninsula, especially areas with copper and iron mines, and processed them in ArcGIS and Envi, and analyzed how the bridge potentially had influenced the logging activities in that region</w:t>
             </w:r>
           </w:p>
           <w:p>
@@ -5604,6 +5340,7 @@
                 <w:sz w:val="22"/>
                 <w:szCs w:val="22"/>
               </w:rPr>
+              <w:lastRenderedPageBreak/>
               <w:t>Identities of Chinese empires w</w:t>
             </w:r>
             <w:r>
@@ -5735,25 +5472,7 @@
                 <w:sz w:val="22"/>
                 <w:szCs w:val="22"/>
               </w:rPr>
-              <w:t xml:space="preserve"> these data spatially and temporally between three regimes: Northern Zhou (ruled by </w:t>
-            </w:r>
-            <w:proofErr w:type="spellStart"/>
-            <w:r>
-              <w:rPr>
-                <w:rFonts w:ascii="Bookman Old Style" w:eastAsia="Kai" w:hAnsi="Bookman Old Style"/>
-                <w:sz w:val="22"/>
-                <w:szCs w:val="22"/>
-              </w:rPr>
-              <w:t>sinicized</w:t>
-            </w:r>
-            <w:proofErr w:type="spellEnd"/>
-            <w:r>
-              <w:rPr>
-                <w:rFonts w:ascii="Bookman Old Style" w:eastAsia="Kai" w:hAnsi="Bookman Old Style"/>
-                <w:sz w:val="22"/>
-                <w:szCs w:val="22"/>
-              </w:rPr>
-              <w:t xml:space="preserve"> Xianbei people), Northern Qi (ruled by Xianbei</w:t>
+              <w:t xml:space="preserve"> these data spatially and temporally between three regimes: Northern Zhou (ruled by sinicized Xianbei people), Northern Qi (ruled by Xianbei</w:t>
             </w:r>
             <w:r>
               <w:rPr>
@@ -5763,23 +5482,13 @@
               </w:rPr>
               <w:t>-</w:t>
             </w:r>
-            <w:proofErr w:type="spellStart"/>
-            <w:r>
-              <w:rPr>
-                <w:rFonts w:ascii="Bookman Old Style" w:eastAsia="Kai" w:hAnsi="Bookman Old Style"/>
-                <w:sz w:val="22"/>
-                <w:szCs w:val="22"/>
-              </w:rPr>
-              <w:t>lized</w:t>
-            </w:r>
-            <w:proofErr w:type="spellEnd"/>
-            <w:r>
-              <w:rPr>
-                <w:rFonts w:ascii="Bookman Old Style" w:eastAsia="Kai" w:hAnsi="Bookman Old Style"/>
-                <w:sz w:val="22"/>
-                <w:szCs w:val="22"/>
-              </w:rPr>
-              <w:t xml:space="preserve"> Han people) and Chen (ruled by purely Han people).</w:t>
+            <w:r>
+              <w:rPr>
+                <w:rFonts w:ascii="Bookman Old Style" w:eastAsia="Kai" w:hAnsi="Bookman Old Style"/>
+                <w:sz w:val="22"/>
+                <w:szCs w:val="22"/>
+              </w:rPr>
+              <w:t>lized Han people) and Chen (ruled by purely Han people).</w:t>
             </w:r>
           </w:p>
           <w:p>
@@ -6288,6 +5997,30 @@
               </w:rPr>
               <w:t>Taught in lectures when the professor was not available</w:t>
             </w:r>
+            <w:r>
+              <w:rPr>
+                <w:rFonts w:ascii="Bookman Old Style" w:eastAsia="Kai" w:hAnsi="Bookman Old Style"/>
+                <w:sz w:val="22"/>
+                <w:szCs w:val="22"/>
+              </w:rPr>
+              <w:t xml:space="preserve">. Topics covered: </w:t>
+            </w:r>
+            <w:r>
+              <w:rPr>
+                <w:rFonts w:ascii="Bookman Old Style" w:eastAsia="Kai" w:hAnsi="Bookman Old Style"/>
+                <w:sz w:val="22"/>
+                <w:szCs w:val="22"/>
+              </w:rPr>
+              <w:t>GIS data types, vector data models and structures, topology types and validating, georeference, map digitization, map generalization algorithms, cases of GIS application in petroleum industry</w:t>
+            </w:r>
+            <w:r>
+              <w:rPr>
+                <w:rFonts w:ascii="Bookman Old Style" w:eastAsia="Kai" w:hAnsi="Bookman Old Style"/>
+                <w:sz w:val="22"/>
+                <w:szCs w:val="22"/>
+              </w:rPr>
+              <w:t>.</w:t>
+            </w:r>
           </w:p>
           <w:p>
             <w:pPr>
@@ -6395,6 +6128,57 @@
               <w:spacing w:line="300" w:lineRule="exact"/>
               <w:ind w:leftChars="200" w:left="480"/>
               <w:rPr>
+                <w:rFonts w:ascii="Bookman Old Style" w:eastAsia="Kai" w:hAnsi="Bookman Old Style" w:hint="eastAsia"/>
+                <w:sz w:val="22"/>
+                <w:szCs w:val="22"/>
+              </w:rPr>
+            </w:pPr>
+            <w:r>
+              <w:rPr>
+                <w:rFonts w:ascii="Bookman Old Style" w:eastAsia="Kai" w:hAnsi="Bookman Old Style" w:hint="eastAsia"/>
+                <w:sz w:val="22"/>
+                <w:szCs w:val="22"/>
+              </w:rPr>
+              <w:t>D</w:t>
+            </w:r>
+            <w:r>
+              <w:rPr>
+                <w:rFonts w:ascii="Bookman Old Style" w:eastAsia="Kai" w:hAnsi="Bookman Old Style"/>
+                <w:sz w:val="22"/>
+                <w:szCs w:val="22"/>
+              </w:rPr>
+              <w:t xml:space="preserve">uties: Teaching assistant for the affiliated course and facilitating </w:t>
+            </w:r>
+            <w:r>
+              <w:rPr>
+                <w:rFonts w:ascii="Bookman Old Style" w:eastAsia="Kai" w:hAnsi="Bookman Old Style"/>
+                <w:sz w:val="22"/>
+                <w:szCs w:val="22"/>
+              </w:rPr>
+              <w:t xml:space="preserve">and guiding </w:t>
+            </w:r>
+            <w:r>
+              <w:rPr>
+                <w:rFonts w:ascii="Bookman Old Style" w:eastAsia="Kai" w:hAnsi="Bookman Old Style"/>
+                <w:sz w:val="22"/>
+                <w:szCs w:val="22"/>
+              </w:rPr>
+              <w:t xml:space="preserve">a student research group </w:t>
+            </w:r>
+            <w:r>
+              <w:rPr>
+                <w:rFonts w:ascii="Bookman Old Style" w:eastAsia="Kai" w:hAnsi="Bookman Old Style"/>
+                <w:sz w:val="22"/>
+                <w:szCs w:val="22"/>
+              </w:rPr>
+              <w:t>on the topic of human trafficking issues in North America and Southeast Asian countries.</w:t>
+            </w:r>
+          </w:p>
+          <w:p>
+            <w:pPr>
+              <w:spacing w:line="300" w:lineRule="exact"/>
+              <w:ind w:leftChars="200" w:left="480"/>
+              <w:rPr>
                 <w:rFonts w:ascii="Bookman Old Style" w:eastAsia="Kai" w:hAnsi="Bookman Old Style"/>
                 <w:sz w:val="22"/>
                 <w:szCs w:val="22"/>
@@ -6488,25 +6272,7 @@
                 <w:sz w:val="22"/>
                 <w:szCs w:val="22"/>
               </w:rPr>
-              <w:t xml:space="preserve">EOG 363: </w:t>
-            </w:r>
-            <w:proofErr w:type="spellStart"/>
-            <w:r>
-              <w:rPr>
-                <w:rFonts w:ascii="Bookman Old Style" w:eastAsia="Kai" w:hAnsi="Bookman Old Style"/>
-                <w:sz w:val="22"/>
-                <w:szCs w:val="22"/>
-              </w:rPr>
-              <w:t>GIScience</w:t>
-            </w:r>
-            <w:proofErr w:type="spellEnd"/>
-            <w:r>
-              <w:rPr>
-                <w:rFonts w:ascii="Bookman Old Style" w:eastAsia="Kai" w:hAnsi="Bookman Old Style"/>
-                <w:sz w:val="22"/>
-                <w:szCs w:val="22"/>
-              </w:rPr>
-              <w:t xml:space="preserve"> (Fall 2012)</w:t>
+              <w:t>EOG 363: GIScience (Fall 2012)</w:t>
             </w:r>
           </w:p>
           <w:p>
@@ -6515,6 +6281,68 @@
               <w:ind w:leftChars="200" w:left="480"/>
               <w:rPr>
                 <w:rFonts w:ascii="Bookman Old Style" w:eastAsia="Kai" w:hAnsi="Bookman Old Style"/>
+                <w:sz w:val="22"/>
+                <w:szCs w:val="22"/>
+              </w:rPr>
+            </w:pPr>
+            <w:r>
+              <w:rPr>
+                <w:rFonts w:ascii="Bookman Old Style" w:eastAsia="Kai" w:hAnsi="Bookman Old Style"/>
+                <w:sz w:val="22"/>
+                <w:szCs w:val="22"/>
+              </w:rPr>
+              <w:t xml:space="preserve">Teaching Assistant in lab sessions of GEOG 363 (GIScience). Tested tools in the </w:t>
+            </w:r>
+            <w:r>
+              <w:rPr>
+                <w:rFonts w:ascii="Bookman Old Style" w:eastAsia="Kai" w:hAnsi="Bookman Old Style"/>
+                <w:sz w:val="22"/>
+                <w:szCs w:val="22"/>
+              </w:rPr>
+              <w:t xml:space="preserve">then </w:t>
+            </w:r>
+            <w:r>
+              <w:rPr>
+                <w:rFonts w:ascii="Bookman Old Style" w:eastAsia="Kai" w:hAnsi="Bookman Old Style"/>
+                <w:sz w:val="22"/>
+                <w:szCs w:val="22"/>
+              </w:rPr>
+              <w:t xml:space="preserve">newly-released ArcGIS </w:t>
+            </w:r>
+            <w:r>
+              <w:rPr>
+                <w:rFonts w:ascii="Bookman Old Style" w:eastAsia="Kai" w:hAnsi="Bookman Old Style"/>
+                <w:sz w:val="22"/>
+                <w:szCs w:val="22"/>
+              </w:rPr>
+              <w:t>software</w:t>
+            </w:r>
+            <w:r>
+              <w:rPr>
+                <w:rFonts w:ascii="Bookman Old Style" w:eastAsia="Kai" w:hAnsi="Bookman Old Style"/>
+                <w:sz w:val="22"/>
+                <w:szCs w:val="22"/>
+              </w:rPr>
+              <w:t xml:space="preserve"> in the lab. Edited and rewrote portions of lab instructions on ArcMap, ArcScene and GeoDa based on their latest releases.</w:t>
+            </w:r>
+          </w:p>
+          <w:p>
+            <w:pPr>
+              <w:spacing w:line="300" w:lineRule="exact"/>
+              <w:ind w:leftChars="200" w:left="480"/>
+              <w:rPr>
+                <w:rFonts w:ascii="Bookman Old Style" w:eastAsia="Kai" w:hAnsi="Bookman Old Style"/>
+                <w:sz w:val="22"/>
+                <w:szCs w:val="22"/>
+              </w:rPr>
+            </w:pPr>
+          </w:p>
+          <w:p>
+            <w:pPr>
+              <w:spacing w:line="300" w:lineRule="exact"/>
+              <w:ind w:leftChars="200" w:left="480"/>
+              <w:rPr>
+                <w:rFonts w:ascii="Bookman Old Style" w:eastAsia="Kai" w:hAnsi="Bookman Old Style" w:hint="eastAsia"/>
                 <w:sz w:val="22"/>
                 <w:szCs w:val="22"/>
               </w:rPr>
@@ -7341,7 +7169,6 @@
                 <w:szCs w:val="22"/>
               </w:rPr>
             </w:pPr>
-            <w:proofErr w:type="spellStart"/>
             <w:r>
               <w:rPr>
                 <w:rFonts w:ascii="Bookman Old Style" w:eastAsia="Kai" w:hAnsi="Bookman Old Style" w:hint="eastAsia"/>
@@ -7356,16 +7183,7 @@
                 <w:sz w:val="22"/>
                 <w:szCs w:val="22"/>
               </w:rPr>
-              <w:t>soAstro</w:t>
-            </w:r>
-            <w:proofErr w:type="spellEnd"/>
-            <w:r>
-              <w:rPr>
-                <w:rFonts w:ascii="Bookman Old Style" w:eastAsia="Kai" w:hAnsi="Bookman Old Style"/>
-                <w:sz w:val="22"/>
-                <w:szCs w:val="22"/>
-              </w:rPr>
-              <w:t xml:space="preserve"> </w:t>
+              <w:t xml:space="preserve">soAstro </w:t>
             </w:r>
             <w:r>
               <w:rPr>
@@ -7827,6 +7645,319 @@
               <w:spacing w:line="300" w:lineRule="exact"/>
               <w:rPr>
                 <w:rFonts w:ascii="Bookman Old Style" w:eastAsia="Kai" w:hAnsi="Bookman Old Style"/>
+                <w:szCs w:val="22"/>
+              </w:rPr>
+            </w:pPr>
+          </w:p>
+        </w:tc>
+      </w:tr>
+      <w:tr>
+        <w:tc>
+          <w:tcPr>
+            <w:tcW w:w="10450" w:type="dxa"/>
+            <w:tcBorders>
+              <w:top w:val="nil"/>
+              <w:left w:val="nil"/>
+              <w:bottom w:val="nil"/>
+              <w:right w:val="nil"/>
+            </w:tcBorders>
+            <w:shd w:val="clear" w:color="auto" w:fill="000000" w:themeFill="text1"/>
+          </w:tcPr>
+          <w:p>
+            <w:pPr>
+              <w:spacing w:line="300" w:lineRule="exact"/>
+              <w:rPr>
+                <w:rFonts w:ascii="Bookman Old Style" w:eastAsia="Kai" w:hAnsi="Bookman Old Style"/>
+                <w:szCs w:val="22"/>
+              </w:rPr>
+            </w:pPr>
+            <w:r>
+              <w:rPr>
+                <w:rFonts w:ascii="Bookman Old Style" w:eastAsia="Kai" w:hAnsi="Bookman Old Style" w:hint="eastAsia"/>
+                <w:szCs w:val="22"/>
+              </w:rPr>
+              <w:t>W</w:t>
+            </w:r>
+            <w:r>
+              <w:rPr>
+                <w:rFonts w:ascii="Bookman Old Style" w:eastAsia="Kai" w:hAnsi="Bookman Old Style"/>
+                <w:szCs w:val="22"/>
+              </w:rPr>
+              <w:t>EB COURCES AND CERTIFICATIONS</w:t>
+            </w:r>
+          </w:p>
+        </w:tc>
+      </w:tr>
+      <w:tr>
+        <w:tc>
+          <w:tcPr>
+            <w:tcW w:w="10450" w:type="dxa"/>
+            <w:tcBorders>
+              <w:top w:val="nil"/>
+              <w:left w:val="nil"/>
+              <w:bottom w:val="nil"/>
+              <w:right w:val="nil"/>
+            </w:tcBorders>
+            <w:shd w:val="clear" w:color="auto" w:fill="auto"/>
+          </w:tcPr>
+          <w:p>
+            <w:pPr>
+              <w:spacing w:line="300" w:lineRule="exact"/>
+              <w:rPr>
+                <w:rFonts w:ascii="Bookman Old Style" w:eastAsia="Kai" w:hAnsi="Bookman Old Style"/>
+                <w:szCs w:val="22"/>
+              </w:rPr>
+            </w:pPr>
+          </w:p>
+          <w:p>
+            <w:pPr>
+              <w:pStyle w:val="a6"/>
+              <w:numPr>
+                <w:ilvl w:val="0"/>
+                <w:numId w:val="22"/>
+              </w:numPr>
+              <w:spacing w:line="300" w:lineRule="exact"/>
+              <w:ind w:firstLineChars="0"/>
+              <w:rPr>
+                <w:rFonts w:ascii="Bookman Old Style" w:eastAsia="Kai" w:hAnsi="Bookman Old Style"/>
+                <w:sz w:val="22"/>
+                <w:szCs w:val="22"/>
+              </w:rPr>
+            </w:pPr>
+            <w:r>
+              <w:rPr>
+                <w:rFonts w:ascii="Bookman Old Style" w:eastAsia="Kai" w:hAnsi="Bookman Old Style" w:hint="eastAsia"/>
+                <w:sz w:val="22"/>
+                <w:szCs w:val="22"/>
+              </w:rPr>
+              <w:t>D</w:t>
+            </w:r>
+            <w:r>
+              <w:rPr>
+                <w:rFonts w:ascii="Bookman Old Style" w:eastAsia="Kai" w:hAnsi="Bookman Old Style"/>
+                <w:sz w:val="22"/>
+                <w:szCs w:val="22"/>
+              </w:rPr>
+              <w:t>ata Science, Johns Hopkins University @ Coursera, 2019 (ongoing)</w:t>
+            </w:r>
+          </w:p>
+          <w:p>
+            <w:pPr>
+              <w:pStyle w:val="a6"/>
+              <w:numPr>
+                <w:ilvl w:val="0"/>
+                <w:numId w:val="22"/>
+              </w:numPr>
+              <w:spacing w:line="300" w:lineRule="exact"/>
+              <w:ind w:firstLineChars="0"/>
+              <w:rPr>
+                <w:rFonts w:ascii="Bookman Old Style" w:eastAsia="Kai" w:hAnsi="Bookman Old Style"/>
+                <w:sz w:val="22"/>
+                <w:szCs w:val="22"/>
+              </w:rPr>
+            </w:pPr>
+            <w:r>
+              <w:rPr>
+                <w:rFonts w:ascii="Bookman Old Style" w:eastAsia="Kai" w:hAnsi="Bookman Old Style" w:hint="eastAsia"/>
+                <w:sz w:val="22"/>
+                <w:szCs w:val="22"/>
+              </w:rPr>
+              <w:t>A</w:t>
+            </w:r>
+            <w:r>
+              <w:rPr>
+                <w:rFonts w:ascii="Bookman Old Style" w:eastAsia="Kai" w:hAnsi="Bookman Old Style"/>
+                <w:sz w:val="22"/>
+                <w:szCs w:val="22"/>
+              </w:rPr>
+              <w:t>lgorithmic Toolbox, UC San Diego @ Coursera, March 2016</w:t>
+            </w:r>
+          </w:p>
+          <w:p>
+            <w:pPr>
+              <w:pStyle w:val="a6"/>
+              <w:numPr>
+                <w:ilvl w:val="0"/>
+                <w:numId w:val="22"/>
+              </w:numPr>
+              <w:spacing w:line="300" w:lineRule="exact"/>
+              <w:ind w:firstLineChars="0"/>
+              <w:rPr>
+                <w:rFonts w:ascii="Bookman Old Style" w:eastAsia="Kai" w:hAnsi="Bookman Old Style"/>
+                <w:sz w:val="22"/>
+                <w:szCs w:val="22"/>
+              </w:rPr>
+            </w:pPr>
+            <w:r>
+              <w:rPr>
+                <w:rFonts w:ascii="Bookman Old Style" w:eastAsia="Kai" w:hAnsi="Bookman Old Style" w:hint="eastAsia"/>
+                <w:sz w:val="22"/>
+                <w:szCs w:val="22"/>
+              </w:rPr>
+              <w:t>3</w:t>
+            </w:r>
+            <w:r>
+              <w:rPr>
+                <w:rFonts w:ascii="Bookman Old Style" w:eastAsia="Kai" w:hAnsi="Bookman Old Style"/>
+                <w:sz w:val="22"/>
+                <w:szCs w:val="22"/>
+              </w:rPr>
+              <w:t>D Analysis of Surfaces and Features, Esri, November 2012</w:t>
+            </w:r>
+          </w:p>
+          <w:p>
+            <w:pPr>
+              <w:pStyle w:val="a6"/>
+              <w:numPr>
+                <w:ilvl w:val="0"/>
+                <w:numId w:val="22"/>
+              </w:numPr>
+              <w:spacing w:line="300" w:lineRule="exact"/>
+              <w:ind w:firstLineChars="0"/>
+              <w:rPr>
+                <w:rFonts w:ascii="Bookman Old Style" w:eastAsia="Kai" w:hAnsi="Bookman Old Style"/>
+                <w:sz w:val="22"/>
+                <w:szCs w:val="22"/>
+              </w:rPr>
+            </w:pPr>
+            <w:r>
+              <w:rPr>
+                <w:rFonts w:ascii="Bookman Old Style" w:eastAsia="Kai" w:hAnsi="Bookman Old Style"/>
+                <w:sz w:val="22"/>
+                <w:szCs w:val="22"/>
+              </w:rPr>
+              <w:t>Deriving Rasters for Terrain Analysis Using ArcGIS, Esri, November 2012</w:t>
+            </w:r>
+          </w:p>
+          <w:p>
+            <w:pPr>
+              <w:pStyle w:val="a6"/>
+              <w:numPr>
+                <w:ilvl w:val="0"/>
+                <w:numId w:val="22"/>
+              </w:numPr>
+              <w:spacing w:line="300" w:lineRule="exact"/>
+              <w:ind w:firstLineChars="0"/>
+              <w:rPr>
+                <w:rFonts w:ascii="Bookman Old Style" w:eastAsia="Kai" w:hAnsi="Bookman Old Style"/>
+                <w:sz w:val="22"/>
+                <w:szCs w:val="22"/>
+              </w:rPr>
+            </w:pPr>
+            <w:r>
+              <w:rPr>
+                <w:rFonts w:ascii="Bookman Old Style" w:eastAsia="Kai" w:hAnsi="Bookman Old Style"/>
+                <w:sz w:val="22"/>
+                <w:szCs w:val="22"/>
+              </w:rPr>
+              <w:t>Basics of Raster Data, Esri, September 2012</w:t>
+            </w:r>
+          </w:p>
+          <w:p>
+            <w:pPr>
+              <w:pStyle w:val="a6"/>
+              <w:numPr>
+                <w:ilvl w:val="0"/>
+                <w:numId w:val="22"/>
+              </w:numPr>
+              <w:spacing w:line="300" w:lineRule="exact"/>
+              <w:ind w:firstLineChars="0"/>
+              <w:rPr>
+                <w:rFonts w:ascii="Bookman Old Style" w:eastAsia="Kai" w:hAnsi="Bookman Old Style"/>
+                <w:sz w:val="22"/>
+                <w:szCs w:val="22"/>
+              </w:rPr>
+            </w:pPr>
+            <w:r>
+              <w:rPr>
+                <w:rFonts w:ascii="Bookman Old Style" w:eastAsia="Kai" w:hAnsi="Bookman Old Style" w:hint="eastAsia"/>
+                <w:sz w:val="22"/>
+                <w:szCs w:val="22"/>
+              </w:rPr>
+              <w:t>O</w:t>
+            </w:r>
+            <w:r>
+              <w:rPr>
+                <w:rFonts w:ascii="Bookman Old Style" w:eastAsia="Kai" w:hAnsi="Bookman Old Style"/>
+                <w:sz w:val="22"/>
+                <w:szCs w:val="22"/>
+              </w:rPr>
+              <w:t>rganizing Raster Data Using ArcGIS, September 2012</w:t>
+            </w:r>
+          </w:p>
+          <w:p>
+            <w:pPr>
+              <w:pStyle w:val="a6"/>
+              <w:numPr>
+                <w:ilvl w:val="0"/>
+                <w:numId w:val="22"/>
+              </w:numPr>
+              <w:spacing w:line="300" w:lineRule="exact"/>
+              <w:ind w:firstLineChars="0"/>
+              <w:rPr>
+                <w:rFonts w:ascii="Bookman Old Style" w:eastAsia="Kai" w:hAnsi="Bookman Old Style"/>
+                <w:sz w:val="22"/>
+                <w:szCs w:val="22"/>
+              </w:rPr>
+            </w:pPr>
+            <w:r>
+              <w:rPr>
+                <w:rFonts w:ascii="Bookman Old Style" w:eastAsia="Kai" w:hAnsi="Bookman Old Style"/>
+                <w:sz w:val="22"/>
+                <w:szCs w:val="22"/>
+              </w:rPr>
+              <w:t>Working with Coordinate Systems, Esri, September 2012</w:t>
+            </w:r>
+          </w:p>
+          <w:p>
+            <w:pPr>
+              <w:pStyle w:val="a6"/>
+              <w:numPr>
+                <w:ilvl w:val="0"/>
+                <w:numId w:val="22"/>
+              </w:numPr>
+              <w:spacing w:line="300" w:lineRule="exact"/>
+              <w:ind w:firstLineChars="0"/>
+              <w:rPr>
+                <w:rFonts w:ascii="Bookman Old Style" w:eastAsia="Kai" w:hAnsi="Bookman Old Style"/>
+                <w:sz w:val="22"/>
+                <w:szCs w:val="22"/>
+              </w:rPr>
+            </w:pPr>
+            <w:r>
+              <w:rPr>
+                <w:rFonts w:ascii="Bookman Old Style" w:eastAsia="Kai" w:hAnsi="Bookman Old Style" w:hint="eastAsia"/>
+                <w:sz w:val="22"/>
+                <w:szCs w:val="22"/>
+              </w:rPr>
+              <w:t>L</w:t>
+            </w:r>
+            <w:r>
+              <w:rPr>
+                <w:rFonts w:ascii="Bookman Old Style" w:eastAsia="Kai" w:hAnsi="Bookman Old Style"/>
+                <w:sz w:val="22"/>
+                <w:szCs w:val="22"/>
+              </w:rPr>
+              <w:t>evel 10 Piano Performing Certification, Chinese Musicians Association, 2005</w:t>
+            </w:r>
+          </w:p>
+          <w:p>
+            <w:pPr>
+              <w:pStyle w:val="a6"/>
+              <w:spacing w:line="300" w:lineRule="exact"/>
+              <w:ind w:left="420" w:firstLineChars="0" w:firstLine="0"/>
+              <w:rPr>
+                <w:rFonts w:ascii="Bookman Old Style" w:eastAsia="Kai" w:hAnsi="Bookman Old Style" w:hint="eastAsia"/>
+                <w:sz w:val="22"/>
+                <w:szCs w:val="22"/>
+              </w:rPr>
+            </w:pPr>
+          </w:p>
+          <w:p>
+            <w:pPr>
+              <w:spacing w:line="300" w:lineRule="exact"/>
+              <w:rPr>
+                <w:rFonts w:ascii="Bookman Old Style" w:eastAsia="Kai" w:hAnsi="Bookman Old Style" w:hint="eastAsia"/>
                 <w:szCs w:val="22"/>
               </w:rPr>
             </w:pPr>
@@ -7855,6 +7986,7 @@
                 <w:rFonts w:ascii="Bookman Old Style" w:eastAsia="Kai" w:hAnsi="Bookman Old Style"/>
                 <w:szCs w:val="22"/>
               </w:rPr>
+              <w:lastRenderedPageBreak/>
               <w:t xml:space="preserve">OUTREACH </w:t>
             </w:r>
             <w:r>
@@ -8176,7 +8308,6 @@
           <w:sz w:val="22"/>
           <w:szCs w:val="22"/>
         </w:rPr>
-        <w:lastRenderedPageBreak/>
         <w:t>S</w:t>
       </w:r>
       <w:r>
@@ -8344,25 +8475,7 @@
           <w:sz w:val="22"/>
           <w:szCs w:val="22"/>
         </w:rPr>
-        <w:t xml:space="preserve">han YE. Absaroka and </w:t>
-      </w:r>
-      <w:proofErr w:type="spellStart"/>
-      <w:r>
-        <w:rPr>
-          <w:rFonts w:ascii="Bookman Old Style" w:eastAsia="Kai" w:hAnsi="Bookman Old Style"/>
-          <w:sz w:val="22"/>
-          <w:szCs w:val="22"/>
-        </w:rPr>
-        <w:t>Beartooth</w:t>
-      </w:r>
-      <w:proofErr w:type="spellEnd"/>
-      <w:r>
-        <w:rPr>
-          <w:rFonts w:ascii="Bookman Old Style" w:eastAsia="Kai" w:hAnsi="Bookman Old Style"/>
-          <w:sz w:val="22"/>
-          <w:szCs w:val="22"/>
-        </w:rPr>
-        <w:t xml:space="preserve">: a song of ice and fire near the Yellowstone. </w:t>
+        <w:t xml:space="preserve">han YE. Absaroka and Beartooth: a song of ice and fire near the Yellowstone. </w:t>
       </w:r>
       <w:r>
         <w:rPr>
@@ -8788,8 +8901,6 @@
           <w:szCs w:val="22"/>
         </w:rPr>
       </w:pPr>
-      <w:bookmarkStart w:id="0" w:name="_GoBack"/>
-      <w:bookmarkEnd w:id="0"/>
     </w:p>
     <w:p>
       <w:pPr>
@@ -8847,6 +8958,16 @@
         </w:rPr>
         <w:t>The total view count of my outreach articles and interviews on major Chinese media and online platforms has reached 4.5 million since January 2018.</w:t>
       </w:r>
+    </w:p>
+    <w:p>
+      <w:pPr>
+        <w:spacing w:line="300" w:lineRule="exact"/>
+        <w:rPr>
+          <w:rFonts w:ascii="Bookman Old Style" w:eastAsia="Kai" w:hAnsi="Bookman Old Style" w:hint="eastAsia"/>
+          <w:sz w:val="22"/>
+          <w:szCs w:val="22"/>
+        </w:rPr>
+      </w:pPr>
     </w:p>
     <w:p>
       <w:pPr>
@@ -8871,6 +8992,9 @@
         <w:tc>
           <w:tcPr>
             <w:tcW w:w="10450" w:type="dxa"/>
+            <w:tcBorders>
+              <w:bottom w:val="nil"/>
+            </w:tcBorders>
             <w:shd w:val="clear" w:color="auto" w:fill="000000" w:themeFill="text1"/>
           </w:tcPr>
           <w:p>
@@ -8922,404 +9046,644 @@
               </w:rPr>
               <w:t>TALKS</w:t>
             </w:r>
+          </w:p>
+        </w:tc>
+      </w:tr>
+      <w:tr>
+        <w:tc>
+          <w:tcPr>
+            <w:tcW w:w="10450" w:type="dxa"/>
+            <w:tcBorders>
+              <w:top w:val="nil"/>
+              <w:left w:val="nil"/>
+              <w:bottom w:val="nil"/>
+              <w:right w:val="nil"/>
+            </w:tcBorders>
+            <w:shd w:val="clear" w:color="auto" w:fill="auto"/>
+          </w:tcPr>
+          <w:p>
+            <w:pPr>
+              <w:spacing w:line="300" w:lineRule="exact"/>
+              <w:rPr>
+                <w:rFonts w:ascii="Bookman Old Style" w:eastAsia="Kai" w:hAnsi="Bookman Old Style"/>
+                <w:sz w:val="22"/>
+                <w:szCs w:val="22"/>
+              </w:rPr>
+            </w:pPr>
+          </w:p>
+          <w:p>
+            <w:pPr>
+              <w:spacing w:line="300" w:lineRule="exact"/>
+              <w:rPr>
+                <w:rFonts w:ascii="Bookman Old Style" w:eastAsia="Kai" w:hAnsi="Bookman Old Style"/>
+                <w:sz w:val="22"/>
+                <w:szCs w:val="22"/>
+              </w:rPr>
+            </w:pPr>
+            <w:r>
+              <w:rPr>
+                <w:rFonts w:ascii="Bookman Old Style" w:eastAsia="Kai" w:hAnsi="Bookman Old Style"/>
+                <w:sz w:val="22"/>
+                <w:szCs w:val="22"/>
+              </w:rPr>
+              <w:t xml:space="preserve">Famous pieces of rocks in human history, </w:t>
+            </w:r>
+            <w:r>
+              <w:rPr>
+                <w:rFonts w:ascii="Bookman Old Style" w:eastAsia="Kai" w:hAnsi="Bookman Old Style"/>
+                <w:i/>
+                <w:sz w:val="22"/>
+                <w:szCs w:val="22"/>
+              </w:rPr>
+              <w:t>at</w:t>
+            </w:r>
+            <w:r>
+              <w:rPr>
+                <w:rFonts w:ascii="Bookman Old Style" w:eastAsia="Kai" w:hAnsi="Bookman Old Style"/>
+                <w:sz w:val="22"/>
+                <w:szCs w:val="22"/>
+              </w:rPr>
+              <w:t xml:space="preserve"> </w:t>
+            </w:r>
+            <w:r>
+              <w:rPr>
+                <w:rFonts w:ascii="Bookman Old Style" w:eastAsia="Kai" w:hAnsi="Bookman Old Style"/>
+                <w:sz w:val="22"/>
+                <w:szCs w:val="22"/>
+              </w:rPr>
+              <w:t>Tulsa Rock and Mineral Society</w:t>
+            </w:r>
+            <w:r>
+              <w:rPr>
+                <w:rFonts w:ascii="Bookman Old Style" w:eastAsia="Kai" w:hAnsi="Bookman Old Style"/>
+                <w:sz w:val="22"/>
+                <w:szCs w:val="22"/>
+              </w:rPr>
+              <w:t>. 2018</w:t>
+            </w:r>
+          </w:p>
+          <w:p>
+            <w:pPr>
+              <w:spacing w:line="300" w:lineRule="exact"/>
+              <w:rPr>
+                <w:rFonts w:ascii="Bookman Old Style" w:eastAsia="Kai" w:hAnsi="Bookman Old Style"/>
+                <w:sz w:val="22"/>
+                <w:szCs w:val="22"/>
+              </w:rPr>
+            </w:pPr>
+          </w:p>
+          <w:p>
+            <w:pPr>
+              <w:spacing w:line="300" w:lineRule="exact"/>
+              <w:rPr>
+                <w:rFonts w:ascii="Bookman Old Style" w:eastAsia="Kai" w:hAnsi="Bookman Old Style"/>
+                <w:sz w:val="22"/>
+                <w:szCs w:val="22"/>
+              </w:rPr>
+            </w:pPr>
+            <w:r>
+              <w:rPr>
+                <w:rFonts w:ascii="Bookman Old Style" w:eastAsia="Kai" w:hAnsi="Bookman Old Style" w:hint="eastAsia"/>
+                <w:sz w:val="22"/>
+                <w:szCs w:val="22"/>
+              </w:rPr>
+              <w:t>W</w:t>
+            </w:r>
+            <w:r>
+              <w:rPr>
+                <w:rFonts w:ascii="Bookman Old Style" w:eastAsia="Kai" w:hAnsi="Bookman Old Style"/>
+                <w:sz w:val="22"/>
+                <w:szCs w:val="22"/>
+              </w:rPr>
+              <w:t xml:space="preserve">orkshop: Web mapping for geoscience outreach, </w:t>
+            </w:r>
+            <w:r>
+              <w:rPr>
+                <w:rFonts w:ascii="Bookman Old Style" w:eastAsia="Kai" w:hAnsi="Bookman Old Style"/>
+                <w:i/>
+                <w:sz w:val="22"/>
+                <w:szCs w:val="22"/>
+              </w:rPr>
+              <w:t xml:space="preserve">at </w:t>
+            </w:r>
+            <w:r>
+              <w:rPr>
+                <w:rFonts w:ascii="Bookman Old Style" w:eastAsia="Kai" w:hAnsi="Bookman Old Style"/>
+                <w:sz w:val="22"/>
+                <w:szCs w:val="22"/>
+              </w:rPr>
+              <w:t>AAPG &amp; University of Tulsa. 2018</w:t>
+            </w:r>
+          </w:p>
+          <w:p>
+            <w:pPr>
+              <w:spacing w:line="300" w:lineRule="exact"/>
+              <w:rPr>
+                <w:rFonts w:ascii="Bookman Old Style" w:eastAsia="Kai" w:hAnsi="Bookman Old Style"/>
+                <w:sz w:val="22"/>
+                <w:szCs w:val="22"/>
+              </w:rPr>
+            </w:pPr>
+          </w:p>
+          <w:p>
+            <w:pPr>
+              <w:spacing w:line="300" w:lineRule="exact"/>
+              <w:rPr>
+                <w:rFonts w:ascii="Bookman Old Style" w:eastAsia="Kai" w:hAnsi="Bookman Old Style"/>
+                <w:sz w:val="22"/>
+                <w:szCs w:val="22"/>
+              </w:rPr>
+            </w:pPr>
+            <w:r>
+              <w:rPr>
+                <w:rFonts w:ascii="Bookman Old Style" w:eastAsia="Kai" w:hAnsi="Bookman Old Style"/>
+                <w:sz w:val="22"/>
+                <w:szCs w:val="22"/>
+              </w:rPr>
+              <w:lastRenderedPageBreak/>
+              <w:t>A hundred-year-long journey of National Park Service,</w:t>
+            </w:r>
+            <w:r>
+              <w:rPr>
+                <w:rFonts w:ascii="Bookman Old Style" w:eastAsia="Kai" w:hAnsi="Bookman Old Style"/>
+                <w:i/>
+                <w:sz w:val="22"/>
+                <w:szCs w:val="22"/>
+              </w:rPr>
+              <w:t xml:space="preserve"> at</w:t>
+            </w:r>
+            <w:r>
+              <w:rPr>
+                <w:rFonts w:ascii="Bookman Old Style" w:eastAsia="Kai" w:hAnsi="Bookman Old Style"/>
+                <w:sz w:val="22"/>
+                <w:szCs w:val="22"/>
+              </w:rPr>
+              <w:t xml:space="preserve"> Zhihu platform. 2017</w:t>
+            </w:r>
+          </w:p>
+          <w:p>
+            <w:pPr>
+              <w:spacing w:line="300" w:lineRule="exact"/>
+              <w:rPr>
+                <w:rFonts w:ascii="Bookman Old Style" w:eastAsia="Kai" w:hAnsi="Bookman Old Style"/>
+                <w:sz w:val="22"/>
+                <w:szCs w:val="22"/>
+              </w:rPr>
+            </w:pPr>
+          </w:p>
+          <w:p>
+            <w:pPr>
+              <w:spacing w:line="300" w:lineRule="exact"/>
+              <w:rPr>
+                <w:rFonts w:ascii="Bookman Old Style" w:eastAsia="Kai" w:hAnsi="Bookman Old Style"/>
+                <w:sz w:val="22"/>
+                <w:szCs w:val="22"/>
+              </w:rPr>
+            </w:pPr>
+            <w:r>
+              <w:rPr>
+                <w:rFonts w:ascii="Bookman Old Style" w:eastAsia="Kai" w:hAnsi="Bookman Old Style" w:hint="eastAsia"/>
+                <w:sz w:val="22"/>
+                <w:szCs w:val="22"/>
+              </w:rPr>
+              <w:t>I</w:t>
+            </w:r>
+            <w:r>
+              <w:rPr>
+                <w:rFonts w:ascii="Bookman Old Style" w:eastAsia="Kai" w:hAnsi="Bookman Old Style"/>
+                <w:sz w:val="22"/>
+                <w:szCs w:val="22"/>
+              </w:rPr>
+              <w:t xml:space="preserve">t all began with the continental drift: how scientists learned about our planet, </w:t>
+            </w:r>
+            <w:r>
+              <w:rPr>
+                <w:rFonts w:ascii="Bookman Old Style" w:eastAsia="Kai" w:hAnsi="Bookman Old Style"/>
+                <w:i/>
+                <w:sz w:val="22"/>
+                <w:szCs w:val="22"/>
+              </w:rPr>
+              <w:t>at</w:t>
+            </w:r>
+            <w:r>
+              <w:rPr>
+                <w:rFonts w:ascii="Bookman Old Style" w:eastAsia="Kai" w:hAnsi="Bookman Old Style"/>
+                <w:sz w:val="22"/>
+                <w:szCs w:val="22"/>
+              </w:rPr>
+              <w:t xml:space="preserve"> Zhihu platform. 2016</w:t>
+            </w:r>
+          </w:p>
+          <w:p>
+            <w:pPr>
+              <w:spacing w:line="300" w:lineRule="exact"/>
+              <w:rPr>
+                <w:rFonts w:ascii="Bookman Old Style" w:eastAsia="Kai" w:hAnsi="Bookman Old Style"/>
+                <w:sz w:val="22"/>
+                <w:szCs w:val="22"/>
+              </w:rPr>
+            </w:pPr>
+          </w:p>
+          <w:p>
+            <w:pPr>
+              <w:spacing w:line="300" w:lineRule="exact"/>
+              <w:rPr>
+                <w:rFonts w:ascii="Bookman Old Style" w:eastAsia="Kai" w:hAnsi="Bookman Old Style"/>
+                <w:sz w:val="22"/>
+                <w:szCs w:val="22"/>
+              </w:rPr>
+            </w:pPr>
+            <w:r>
+              <w:rPr>
+                <w:rFonts w:ascii="Bookman Old Style" w:eastAsia="Kai" w:hAnsi="Bookman Old Style" w:hint="eastAsia"/>
+                <w:sz w:val="22"/>
+                <w:szCs w:val="22"/>
+              </w:rPr>
+              <w:t>W</w:t>
+            </w:r>
+            <w:r>
+              <w:rPr>
+                <w:rFonts w:ascii="Bookman Old Style" w:eastAsia="Kai" w:hAnsi="Bookman Old Style"/>
+                <w:sz w:val="22"/>
+                <w:szCs w:val="22"/>
+              </w:rPr>
+              <w:t xml:space="preserve">orkshops: Design a better map for your project with ArcGIS (2014) and R (2015). </w:t>
+            </w:r>
+            <w:r>
+              <w:rPr>
+                <w:rFonts w:ascii="Bookman Old Style" w:eastAsia="Kai" w:hAnsi="Bookman Old Style"/>
+                <w:i/>
+                <w:sz w:val="22"/>
+                <w:szCs w:val="22"/>
+              </w:rPr>
+              <w:t>at</w:t>
+            </w:r>
+            <w:r>
+              <w:rPr>
+                <w:rFonts w:ascii="Bookman Old Style" w:eastAsia="Kai" w:hAnsi="Bookman Old Style"/>
+                <w:sz w:val="22"/>
+                <w:szCs w:val="22"/>
+              </w:rPr>
+              <w:t xml:space="preserve"> Global Scholars Program and North Quad community, University of Michigan.</w:t>
+            </w:r>
+          </w:p>
+          <w:p>
+            <w:pPr>
+              <w:spacing w:line="300" w:lineRule="exact"/>
+              <w:rPr>
+                <w:rFonts w:ascii="Bookman Old Style" w:eastAsia="Kai" w:hAnsi="Bookman Old Style"/>
+                <w:sz w:val="22"/>
+                <w:szCs w:val="22"/>
+              </w:rPr>
+            </w:pPr>
+          </w:p>
+          <w:p>
+            <w:pPr>
+              <w:spacing w:line="300" w:lineRule="exact"/>
+              <w:rPr>
+                <w:rFonts w:ascii="Bookman Old Style" w:eastAsia="Kai" w:hAnsi="Bookman Old Style"/>
+                <w:sz w:val="22"/>
+                <w:szCs w:val="22"/>
+              </w:rPr>
+            </w:pPr>
+            <w:r>
+              <w:rPr>
+                <w:rFonts w:ascii="Bookman Old Style" w:eastAsia="Kai" w:hAnsi="Bookman Old Style" w:hint="eastAsia"/>
+                <w:sz w:val="22"/>
+                <w:szCs w:val="22"/>
+              </w:rPr>
+              <w:t>W</w:t>
+            </w:r>
+            <w:r>
+              <w:rPr>
+                <w:rFonts w:ascii="Bookman Old Style" w:eastAsia="Kai" w:hAnsi="Bookman Old Style"/>
+                <w:sz w:val="22"/>
+                <w:szCs w:val="22"/>
+              </w:rPr>
+              <w:t xml:space="preserve">orkshop: How to use maps to visualize stories in your social science studies? </w:t>
+            </w:r>
+            <w:r>
+              <w:rPr>
+                <w:rFonts w:ascii="Bookman Old Style" w:eastAsia="Kai" w:hAnsi="Bookman Old Style"/>
+                <w:i/>
+                <w:sz w:val="22"/>
+                <w:szCs w:val="22"/>
+              </w:rPr>
+              <w:t>at</w:t>
+            </w:r>
+            <w:r>
+              <w:rPr>
+                <w:rFonts w:ascii="Bookman Old Style" w:eastAsia="Kai" w:hAnsi="Bookman Old Style"/>
+                <w:sz w:val="22"/>
+                <w:szCs w:val="22"/>
+              </w:rPr>
+              <w:t xml:space="preserve"> Global Scholars Program and North Quad community, University of Michigan. 2014</w:t>
+            </w:r>
+          </w:p>
+          <w:p>
+            <w:pPr>
+              <w:spacing w:line="300" w:lineRule="exact"/>
+              <w:rPr>
+                <w:rFonts w:ascii="Bookman Old Style" w:eastAsia="Kai" w:hAnsi="Bookman Old Style"/>
+                <w:sz w:val="22"/>
+                <w:szCs w:val="22"/>
+              </w:rPr>
+            </w:pPr>
+          </w:p>
+        </w:tc>
+      </w:tr>
+      <w:tr>
+        <w:tc>
+          <w:tcPr>
+            <w:tcW w:w="10450" w:type="dxa"/>
+            <w:tcBorders>
+              <w:top w:val="nil"/>
+              <w:left w:val="nil"/>
+              <w:bottom w:val="nil"/>
+              <w:right w:val="nil"/>
+            </w:tcBorders>
+            <w:shd w:val="clear" w:color="auto" w:fill="000000" w:themeFill="text1"/>
+          </w:tcPr>
+          <w:p>
+            <w:pPr>
+              <w:spacing w:line="300" w:lineRule="exact"/>
+              <w:rPr>
+                <w:rFonts w:ascii="Bookman Old Style" w:eastAsia="Kai" w:hAnsi="Bookman Old Style"/>
+                <w:sz w:val="22"/>
+                <w:szCs w:val="22"/>
+              </w:rPr>
+            </w:pPr>
+            <w:r>
+              <w:rPr>
+                <w:rFonts w:ascii="Bookman Old Style" w:eastAsia="Kai" w:hAnsi="Bookman Old Style" w:hint="eastAsia"/>
+                <w:sz w:val="22"/>
+                <w:szCs w:val="22"/>
+              </w:rPr>
+              <w:lastRenderedPageBreak/>
+              <w:t>F</w:t>
+            </w:r>
+            <w:r>
+              <w:rPr>
+                <w:rFonts w:ascii="Bookman Old Style" w:eastAsia="Kai" w:hAnsi="Bookman Old Style"/>
+                <w:sz w:val="22"/>
+                <w:szCs w:val="22"/>
+              </w:rPr>
+              <w:t>IELD WORKS</w:t>
+            </w:r>
+          </w:p>
+        </w:tc>
+      </w:tr>
+      <w:tr>
+        <w:tc>
+          <w:tcPr>
+            <w:tcW w:w="10450" w:type="dxa"/>
+            <w:tcBorders>
+              <w:top w:val="nil"/>
+              <w:left w:val="nil"/>
+              <w:bottom w:val="nil"/>
+              <w:right w:val="nil"/>
+            </w:tcBorders>
+            <w:shd w:val="clear" w:color="auto" w:fill="auto"/>
+          </w:tcPr>
+          <w:p>
+            <w:pPr>
+              <w:spacing w:line="300" w:lineRule="exact"/>
+              <w:rPr>
+                <w:rFonts w:ascii="Bookman Old Style" w:eastAsia="Kai" w:hAnsi="Bookman Old Style"/>
+                <w:sz w:val="22"/>
+                <w:szCs w:val="22"/>
+              </w:rPr>
+            </w:pPr>
+          </w:p>
+          <w:p>
+            <w:pPr>
+              <w:pStyle w:val="a6"/>
+              <w:numPr>
+                <w:ilvl w:val="0"/>
+                <w:numId w:val="24"/>
+              </w:numPr>
+              <w:spacing w:line="300" w:lineRule="exact"/>
+              <w:ind w:firstLineChars="0"/>
+              <w:rPr>
+                <w:rFonts w:ascii="Bookman Old Style" w:eastAsia="Kai" w:hAnsi="Bookman Old Style"/>
+                <w:sz w:val="22"/>
+                <w:szCs w:val="22"/>
+              </w:rPr>
+            </w:pPr>
+            <w:r>
+              <w:rPr>
+                <w:rFonts w:ascii="Bookman Old Style" w:eastAsia="Kai" w:hAnsi="Bookman Old Style"/>
+                <w:sz w:val="22"/>
+                <w:szCs w:val="22"/>
+              </w:rPr>
+              <w:t>Green River Basin, Wyoming (2019)</w:t>
+            </w:r>
+          </w:p>
+          <w:p>
+            <w:pPr>
+              <w:pStyle w:val="a6"/>
+              <w:numPr>
+                <w:ilvl w:val="0"/>
+                <w:numId w:val="23"/>
+              </w:numPr>
+              <w:spacing w:line="300" w:lineRule="exact"/>
+              <w:ind w:firstLineChars="0"/>
+              <w:rPr>
+                <w:rFonts w:ascii="Bookman Old Style" w:eastAsia="Kai" w:hAnsi="Bookman Old Style"/>
+                <w:sz w:val="22"/>
+                <w:szCs w:val="22"/>
+              </w:rPr>
+            </w:pPr>
+            <w:r>
+              <w:rPr>
+                <w:rFonts w:ascii="Bookman Old Style" w:eastAsia="Kai" w:hAnsi="Bookman Old Style"/>
+                <w:sz w:val="22"/>
+                <w:szCs w:val="22"/>
+              </w:rPr>
+              <w:t>Eastern Wisconsin (2018 and 2019)</w:t>
+            </w:r>
+          </w:p>
+          <w:p>
+            <w:pPr>
+              <w:pStyle w:val="a6"/>
+              <w:numPr>
+                <w:ilvl w:val="0"/>
+                <w:numId w:val="23"/>
+              </w:numPr>
+              <w:spacing w:line="300" w:lineRule="exact"/>
+              <w:ind w:firstLineChars="0"/>
+              <w:rPr>
+                <w:rFonts w:ascii="Bookman Old Style" w:eastAsia="Kai" w:hAnsi="Bookman Old Style"/>
+                <w:sz w:val="22"/>
+                <w:szCs w:val="22"/>
+              </w:rPr>
+            </w:pPr>
+            <w:r>
+              <w:rPr>
+                <w:rFonts w:ascii="Bookman Old Style" w:eastAsia="Kai" w:hAnsi="Bookman Old Style"/>
+                <w:sz w:val="22"/>
+                <w:szCs w:val="22"/>
+              </w:rPr>
+              <w:t>Ouachita Mountains, Arkansas (2018)</w:t>
+            </w:r>
+          </w:p>
+          <w:p>
+            <w:pPr>
+              <w:pStyle w:val="a6"/>
+              <w:numPr>
+                <w:ilvl w:val="0"/>
+                <w:numId w:val="23"/>
+              </w:numPr>
+              <w:spacing w:line="300" w:lineRule="exact"/>
+              <w:ind w:firstLineChars="0"/>
+              <w:rPr>
+                <w:rFonts w:ascii="Bookman Old Style" w:eastAsia="Kai" w:hAnsi="Bookman Old Style"/>
+                <w:sz w:val="22"/>
+                <w:szCs w:val="22"/>
+              </w:rPr>
+            </w:pPr>
+            <w:r>
+              <w:rPr>
+                <w:rFonts w:ascii="Bookman Old Style" w:eastAsia="Kai" w:hAnsi="Bookman Old Style"/>
+                <w:sz w:val="22"/>
+                <w:szCs w:val="22"/>
+              </w:rPr>
+              <w:t>North-Central Oklahoma (2017)</w:t>
+            </w:r>
+          </w:p>
+          <w:p>
+            <w:pPr>
+              <w:pStyle w:val="a6"/>
+              <w:numPr>
+                <w:ilvl w:val="0"/>
+                <w:numId w:val="23"/>
+              </w:numPr>
+              <w:spacing w:line="300" w:lineRule="exact"/>
+              <w:ind w:firstLineChars="0"/>
+              <w:rPr>
+                <w:rFonts w:ascii="Bookman Old Style" w:eastAsia="Kai" w:hAnsi="Bookman Old Style"/>
+                <w:sz w:val="22"/>
+                <w:szCs w:val="22"/>
+              </w:rPr>
+            </w:pPr>
+            <w:r>
+              <w:rPr>
+                <w:rFonts w:ascii="Bookman Old Style" w:eastAsia="Kai" w:hAnsi="Bookman Old Style"/>
+                <w:sz w:val="22"/>
+                <w:szCs w:val="22"/>
+              </w:rPr>
+              <w:t>Wind River Range, Wyoming (2015)</w:t>
+            </w:r>
+          </w:p>
+          <w:p>
+            <w:pPr>
+              <w:pStyle w:val="a6"/>
+              <w:numPr>
+                <w:ilvl w:val="0"/>
+                <w:numId w:val="23"/>
+              </w:numPr>
+              <w:spacing w:line="300" w:lineRule="exact"/>
+              <w:ind w:firstLineChars="0"/>
+              <w:rPr>
+                <w:rFonts w:ascii="Bookman Old Style" w:eastAsia="Kai" w:hAnsi="Bookman Old Style"/>
+                <w:sz w:val="22"/>
+                <w:szCs w:val="22"/>
+              </w:rPr>
+            </w:pPr>
+            <w:r>
+              <w:rPr>
+                <w:rFonts w:ascii="Bookman Old Style" w:eastAsia="Kai" w:hAnsi="Bookman Old Style"/>
+                <w:sz w:val="22"/>
+                <w:szCs w:val="22"/>
+              </w:rPr>
+              <w:t>Wyoming, Montana and Idaho (2015)</w:t>
+            </w:r>
+          </w:p>
+          <w:p>
+            <w:pPr>
+              <w:pStyle w:val="a6"/>
+              <w:numPr>
+                <w:ilvl w:val="0"/>
+                <w:numId w:val="23"/>
+              </w:numPr>
+              <w:spacing w:line="300" w:lineRule="exact"/>
+              <w:ind w:firstLineChars="0"/>
+              <w:rPr>
+                <w:rFonts w:ascii="Bookman Old Style" w:eastAsia="Kai" w:hAnsi="Bookman Old Style"/>
+                <w:sz w:val="22"/>
+                <w:szCs w:val="22"/>
+              </w:rPr>
+            </w:pPr>
+            <w:r>
+              <w:rPr>
+                <w:rFonts w:ascii="Bookman Old Style" w:eastAsia="Kai" w:hAnsi="Bookman Old Style"/>
+                <w:sz w:val="22"/>
+                <w:szCs w:val="22"/>
+              </w:rPr>
+              <w:t>Huron River in Suburban Detroit, Michigan (2015)</w:t>
+            </w:r>
+          </w:p>
+          <w:p>
+            <w:pPr>
+              <w:pStyle w:val="a6"/>
+              <w:numPr>
+                <w:ilvl w:val="0"/>
+                <w:numId w:val="23"/>
+              </w:numPr>
+              <w:spacing w:line="300" w:lineRule="exact"/>
+              <w:ind w:firstLineChars="0"/>
+              <w:rPr>
+                <w:rFonts w:ascii="Bookman Old Style" w:eastAsia="Kai" w:hAnsi="Bookman Old Style"/>
+                <w:sz w:val="22"/>
+                <w:szCs w:val="22"/>
+              </w:rPr>
+            </w:pPr>
+            <w:r>
+              <w:rPr>
+                <w:rFonts w:ascii="Bookman Old Style" w:eastAsia="Kai" w:hAnsi="Bookman Old Style"/>
+                <w:sz w:val="22"/>
+                <w:szCs w:val="22"/>
+              </w:rPr>
+              <w:t>Upper Peninsula, Michigan (2014)</w:t>
+            </w:r>
+          </w:p>
+          <w:p>
+            <w:pPr>
+              <w:pStyle w:val="a6"/>
+              <w:numPr>
+                <w:ilvl w:val="0"/>
+                <w:numId w:val="23"/>
+              </w:numPr>
+              <w:spacing w:line="300" w:lineRule="exact"/>
+              <w:ind w:firstLineChars="0"/>
+              <w:rPr>
+                <w:rFonts w:ascii="Bookman Old Style" w:eastAsia="Kai" w:hAnsi="Bookman Old Style"/>
+                <w:sz w:val="22"/>
+                <w:szCs w:val="22"/>
+              </w:rPr>
+            </w:pPr>
+            <w:r>
+              <w:rPr>
+                <w:rFonts w:ascii="Bookman Old Style" w:eastAsia="Kai" w:hAnsi="Bookman Old Style"/>
+                <w:sz w:val="22"/>
+                <w:szCs w:val="22"/>
+              </w:rPr>
+              <w:t>Central Pennsylvania (2011 and 2012)</w:t>
+            </w:r>
+          </w:p>
+          <w:p>
+            <w:pPr>
+              <w:spacing w:line="300" w:lineRule="exact"/>
+              <w:rPr>
+                <w:rFonts w:ascii="Bookman Old Style" w:eastAsia="Kai" w:hAnsi="Bookman Old Style" w:hint="eastAsia"/>
+                <w:sz w:val="22"/>
+                <w:szCs w:val="22"/>
+              </w:rPr>
+            </w:pPr>
           </w:p>
         </w:tc>
       </w:tr>
     </w:tbl>
-    <w:p>
-      <w:pPr>
-        <w:spacing w:line="300" w:lineRule="exact"/>
-        <w:rPr>
-          <w:rFonts w:ascii="Bookman Old Style" w:eastAsia="Kai" w:hAnsi="Bookman Old Style"/>
-          <w:sz w:val="22"/>
-          <w:szCs w:val="22"/>
-        </w:rPr>
-      </w:pPr>
-    </w:p>
-    <w:p>
-      <w:pPr>
-        <w:spacing w:line="300" w:lineRule="exact"/>
-        <w:rPr>
-          <w:rFonts w:ascii="Bookman Old Style" w:eastAsia="Kai" w:hAnsi="Bookman Old Style"/>
-          <w:sz w:val="22"/>
-          <w:szCs w:val="22"/>
-        </w:rPr>
-      </w:pPr>
-      <w:r>
-        <w:rPr>
-          <w:rFonts w:ascii="Bookman Old Style" w:eastAsia="Kai" w:hAnsi="Bookman Old Style"/>
-          <w:sz w:val="22"/>
-          <w:szCs w:val="22"/>
-        </w:rPr>
-        <w:t>Famous pieces of rocks in human history</w:t>
-      </w:r>
-      <w:r>
-        <w:rPr>
-          <w:rFonts w:ascii="Bookman Old Style" w:eastAsia="Kai" w:hAnsi="Bookman Old Style"/>
-          <w:sz w:val="22"/>
-          <w:szCs w:val="22"/>
-        </w:rPr>
-        <w:t>,</w:t>
-      </w:r>
-      <w:r>
-        <w:rPr>
-          <w:rFonts w:ascii="Bookman Old Style" w:eastAsia="Kai" w:hAnsi="Bookman Old Style"/>
-          <w:sz w:val="22"/>
-          <w:szCs w:val="22"/>
-        </w:rPr>
-        <w:t xml:space="preserve"> </w:t>
-      </w:r>
-      <w:r>
-        <w:rPr>
-          <w:rFonts w:ascii="Bookman Old Style" w:eastAsia="Kai" w:hAnsi="Bookman Old Style"/>
-          <w:i/>
-          <w:sz w:val="22"/>
-          <w:szCs w:val="22"/>
-        </w:rPr>
-        <w:t>at</w:t>
-      </w:r>
-      <w:r>
-        <w:rPr>
-          <w:rFonts w:ascii="Bookman Old Style" w:eastAsia="Kai" w:hAnsi="Bookman Old Style"/>
-          <w:sz w:val="22"/>
-          <w:szCs w:val="22"/>
-        </w:rPr>
-        <w:t xml:space="preserve"> </w:t>
-      </w:r>
-      <w:r>
-        <w:rPr>
-          <w:rFonts w:ascii="Bookman Old Style" w:eastAsia="Kai" w:hAnsi="Bookman Old Style"/>
-          <w:sz w:val="22"/>
-          <w:szCs w:val="22"/>
-        </w:rPr>
-        <w:t>Tulsa Rock and Mineral Society</w:t>
-      </w:r>
-      <w:r>
-        <w:rPr>
-          <w:rFonts w:ascii="Bookman Old Style" w:eastAsia="Kai" w:hAnsi="Bookman Old Style"/>
-          <w:sz w:val="22"/>
-          <w:szCs w:val="22"/>
-        </w:rPr>
-        <w:t>. 2018</w:t>
-      </w:r>
-    </w:p>
-    <w:p>
-      <w:pPr>
-        <w:spacing w:line="300" w:lineRule="exact"/>
-        <w:rPr>
-          <w:rFonts w:ascii="Bookman Old Style" w:eastAsia="Kai" w:hAnsi="Bookman Old Style"/>
-          <w:sz w:val="22"/>
-          <w:szCs w:val="22"/>
-        </w:rPr>
-      </w:pPr>
-    </w:p>
-    <w:p>
-      <w:pPr>
-        <w:spacing w:line="300" w:lineRule="exact"/>
-        <w:rPr>
-          <w:rFonts w:ascii="Bookman Old Style" w:eastAsia="Kai" w:hAnsi="Bookman Old Style"/>
-          <w:sz w:val="22"/>
-          <w:szCs w:val="22"/>
-        </w:rPr>
-      </w:pPr>
-      <w:r>
-        <w:rPr>
-          <w:rFonts w:ascii="Bookman Old Style" w:eastAsia="Kai" w:hAnsi="Bookman Old Style" w:hint="eastAsia"/>
-          <w:sz w:val="22"/>
-          <w:szCs w:val="22"/>
-        </w:rPr>
-        <w:t>W</w:t>
-      </w:r>
-      <w:r>
-        <w:rPr>
-          <w:rFonts w:ascii="Bookman Old Style" w:eastAsia="Kai" w:hAnsi="Bookman Old Style"/>
-          <w:sz w:val="22"/>
-          <w:szCs w:val="22"/>
-        </w:rPr>
-        <w:t xml:space="preserve">orkshop: Web mapping for geoscience outreach, </w:t>
-      </w:r>
-      <w:r>
-        <w:rPr>
-          <w:rFonts w:ascii="Bookman Old Style" w:eastAsia="Kai" w:hAnsi="Bookman Old Style"/>
-          <w:i/>
-          <w:sz w:val="22"/>
-          <w:szCs w:val="22"/>
-        </w:rPr>
-        <w:t xml:space="preserve">at </w:t>
-      </w:r>
-      <w:r>
-        <w:rPr>
-          <w:rFonts w:ascii="Bookman Old Style" w:eastAsia="Kai" w:hAnsi="Bookman Old Style"/>
-          <w:sz w:val="22"/>
-          <w:szCs w:val="22"/>
-        </w:rPr>
-        <w:t>AAPG &amp; University of Tulsa. 2018</w:t>
-      </w:r>
-    </w:p>
-    <w:p>
-      <w:pPr>
-        <w:spacing w:line="300" w:lineRule="exact"/>
-        <w:rPr>
-          <w:rFonts w:ascii="Bookman Old Style" w:eastAsia="Kai" w:hAnsi="Bookman Old Style"/>
-          <w:sz w:val="22"/>
-          <w:szCs w:val="22"/>
-        </w:rPr>
-      </w:pPr>
-    </w:p>
-    <w:p>
-      <w:pPr>
-        <w:spacing w:line="300" w:lineRule="exact"/>
-        <w:rPr>
-          <w:rFonts w:ascii="Bookman Old Style" w:eastAsia="Kai" w:hAnsi="Bookman Old Style"/>
-          <w:sz w:val="22"/>
-          <w:szCs w:val="22"/>
-        </w:rPr>
-      </w:pPr>
-      <w:r>
-        <w:rPr>
-          <w:rFonts w:ascii="Bookman Old Style" w:eastAsia="Kai" w:hAnsi="Bookman Old Style"/>
-          <w:sz w:val="22"/>
-          <w:szCs w:val="22"/>
-        </w:rPr>
-        <w:t>A hundred-year-long journey of National Park Service</w:t>
-      </w:r>
-      <w:r>
-        <w:rPr>
-          <w:rFonts w:ascii="Bookman Old Style" w:eastAsia="Kai" w:hAnsi="Bookman Old Style"/>
-          <w:sz w:val="22"/>
-          <w:szCs w:val="22"/>
-        </w:rPr>
-        <w:t>,</w:t>
-      </w:r>
-      <w:r>
-        <w:rPr>
-          <w:rFonts w:ascii="Bookman Old Style" w:eastAsia="Kai" w:hAnsi="Bookman Old Style"/>
-          <w:i/>
-          <w:sz w:val="22"/>
-          <w:szCs w:val="22"/>
-        </w:rPr>
-        <w:t xml:space="preserve"> at</w:t>
-      </w:r>
-      <w:r>
-        <w:rPr>
-          <w:rFonts w:ascii="Bookman Old Style" w:eastAsia="Kai" w:hAnsi="Bookman Old Style"/>
-          <w:sz w:val="22"/>
-          <w:szCs w:val="22"/>
-        </w:rPr>
-        <w:t xml:space="preserve"> </w:t>
-      </w:r>
-      <w:proofErr w:type="spellStart"/>
-      <w:r>
-        <w:rPr>
-          <w:rFonts w:ascii="Bookman Old Style" w:eastAsia="Kai" w:hAnsi="Bookman Old Style"/>
-          <w:sz w:val="22"/>
-          <w:szCs w:val="22"/>
-        </w:rPr>
-        <w:t>Zhihu</w:t>
-      </w:r>
-      <w:proofErr w:type="spellEnd"/>
-      <w:r>
-        <w:rPr>
-          <w:rFonts w:ascii="Bookman Old Style" w:eastAsia="Kai" w:hAnsi="Bookman Old Style"/>
-          <w:sz w:val="22"/>
-          <w:szCs w:val="22"/>
-        </w:rPr>
-        <w:t xml:space="preserve"> platform. 2017</w:t>
-      </w:r>
-    </w:p>
-    <w:p>
-      <w:pPr>
-        <w:spacing w:line="300" w:lineRule="exact"/>
-        <w:rPr>
-          <w:rFonts w:ascii="Bookman Old Style" w:eastAsia="Kai" w:hAnsi="Bookman Old Style"/>
-          <w:sz w:val="22"/>
-          <w:szCs w:val="22"/>
-        </w:rPr>
-      </w:pPr>
-    </w:p>
-    <w:p>
-      <w:pPr>
-        <w:spacing w:line="300" w:lineRule="exact"/>
-        <w:rPr>
-          <w:rFonts w:ascii="Bookman Old Style" w:eastAsia="Kai" w:hAnsi="Bookman Old Style"/>
-          <w:sz w:val="22"/>
-          <w:szCs w:val="22"/>
-        </w:rPr>
-      </w:pPr>
-      <w:r>
-        <w:rPr>
-          <w:rFonts w:ascii="Bookman Old Style" w:eastAsia="Kai" w:hAnsi="Bookman Old Style" w:hint="eastAsia"/>
-          <w:sz w:val="22"/>
-          <w:szCs w:val="22"/>
-        </w:rPr>
-        <w:t>I</w:t>
-      </w:r>
-      <w:r>
-        <w:rPr>
-          <w:rFonts w:ascii="Bookman Old Style" w:eastAsia="Kai" w:hAnsi="Bookman Old Style"/>
-          <w:sz w:val="22"/>
-          <w:szCs w:val="22"/>
-        </w:rPr>
-        <w:t>t all began with the continental drift: how scientists learned about our planet</w:t>
-      </w:r>
-      <w:r>
-        <w:rPr>
-          <w:rFonts w:ascii="Bookman Old Style" w:eastAsia="Kai" w:hAnsi="Bookman Old Style"/>
-          <w:sz w:val="22"/>
-          <w:szCs w:val="22"/>
-        </w:rPr>
-        <w:t>,</w:t>
-      </w:r>
-      <w:r>
-        <w:rPr>
-          <w:rFonts w:ascii="Bookman Old Style" w:eastAsia="Kai" w:hAnsi="Bookman Old Style"/>
-          <w:sz w:val="22"/>
-          <w:szCs w:val="22"/>
-        </w:rPr>
-        <w:t xml:space="preserve"> </w:t>
-      </w:r>
-      <w:r>
-        <w:rPr>
-          <w:rFonts w:ascii="Bookman Old Style" w:eastAsia="Kai" w:hAnsi="Bookman Old Style"/>
-          <w:i/>
-          <w:sz w:val="22"/>
-          <w:szCs w:val="22"/>
-        </w:rPr>
-        <w:t>at</w:t>
-      </w:r>
-      <w:r>
-        <w:rPr>
-          <w:rFonts w:ascii="Bookman Old Style" w:eastAsia="Kai" w:hAnsi="Bookman Old Style"/>
-          <w:sz w:val="22"/>
-          <w:szCs w:val="22"/>
-        </w:rPr>
-        <w:t xml:space="preserve"> </w:t>
-      </w:r>
-      <w:proofErr w:type="spellStart"/>
-      <w:r>
-        <w:rPr>
-          <w:rFonts w:ascii="Bookman Old Style" w:eastAsia="Kai" w:hAnsi="Bookman Old Style"/>
-          <w:sz w:val="22"/>
-          <w:szCs w:val="22"/>
-        </w:rPr>
-        <w:t>Zhihu</w:t>
-      </w:r>
-      <w:proofErr w:type="spellEnd"/>
-      <w:r>
-        <w:rPr>
-          <w:rFonts w:ascii="Bookman Old Style" w:eastAsia="Kai" w:hAnsi="Bookman Old Style"/>
-          <w:sz w:val="22"/>
-          <w:szCs w:val="22"/>
-        </w:rPr>
-        <w:t xml:space="preserve"> platform. 2016</w:t>
-      </w:r>
-    </w:p>
-    <w:p>
-      <w:pPr>
-        <w:spacing w:line="300" w:lineRule="exact"/>
-        <w:rPr>
-          <w:rFonts w:ascii="Bookman Old Style" w:eastAsia="Kai" w:hAnsi="Bookman Old Style"/>
-          <w:sz w:val="22"/>
-          <w:szCs w:val="22"/>
-        </w:rPr>
-      </w:pPr>
-    </w:p>
-    <w:p>
-      <w:pPr>
-        <w:spacing w:line="300" w:lineRule="exact"/>
-        <w:rPr>
-          <w:rFonts w:ascii="Bookman Old Style" w:eastAsia="Kai" w:hAnsi="Bookman Old Style"/>
-          <w:sz w:val="22"/>
-          <w:szCs w:val="22"/>
-        </w:rPr>
-      </w:pPr>
-      <w:r>
-        <w:rPr>
-          <w:rFonts w:ascii="Bookman Old Style" w:eastAsia="Kai" w:hAnsi="Bookman Old Style" w:hint="eastAsia"/>
-          <w:sz w:val="22"/>
-          <w:szCs w:val="22"/>
-        </w:rPr>
-        <w:t>W</w:t>
-      </w:r>
-      <w:r>
-        <w:rPr>
-          <w:rFonts w:ascii="Bookman Old Style" w:eastAsia="Kai" w:hAnsi="Bookman Old Style"/>
-          <w:sz w:val="22"/>
-          <w:szCs w:val="22"/>
-        </w:rPr>
-        <w:t xml:space="preserve">orkshops: Design a better map for your project with ArcGIS (2014) and R (2015). </w:t>
-      </w:r>
-      <w:r>
-        <w:rPr>
-          <w:rFonts w:ascii="Bookman Old Style" w:eastAsia="Kai" w:hAnsi="Bookman Old Style"/>
-          <w:i/>
-          <w:sz w:val="22"/>
-          <w:szCs w:val="22"/>
-        </w:rPr>
-        <w:t>at</w:t>
-      </w:r>
-      <w:r>
-        <w:rPr>
-          <w:rFonts w:ascii="Bookman Old Style" w:eastAsia="Kai" w:hAnsi="Bookman Old Style"/>
-          <w:sz w:val="22"/>
-          <w:szCs w:val="22"/>
-        </w:rPr>
-        <w:t xml:space="preserve"> Global Scholars Program and North Quad community, University of Michigan.</w:t>
-      </w:r>
-    </w:p>
-    <w:p>
-      <w:pPr>
-        <w:spacing w:line="300" w:lineRule="exact"/>
-        <w:rPr>
-          <w:rFonts w:ascii="Bookman Old Style" w:eastAsia="Kai" w:hAnsi="Bookman Old Style"/>
-          <w:sz w:val="22"/>
-          <w:szCs w:val="22"/>
-        </w:rPr>
-      </w:pPr>
-    </w:p>
-    <w:p>
-      <w:pPr>
-        <w:spacing w:line="300" w:lineRule="exact"/>
-        <w:rPr>
-          <w:rFonts w:ascii="Bookman Old Style" w:eastAsia="Kai" w:hAnsi="Bookman Old Style"/>
-          <w:sz w:val="22"/>
-          <w:szCs w:val="22"/>
-        </w:rPr>
-      </w:pPr>
-      <w:r>
-        <w:rPr>
-          <w:rFonts w:ascii="Bookman Old Style" w:eastAsia="Kai" w:hAnsi="Bookman Old Style" w:hint="eastAsia"/>
-          <w:sz w:val="22"/>
-          <w:szCs w:val="22"/>
-        </w:rPr>
-        <w:t>W</w:t>
-      </w:r>
-      <w:r>
-        <w:rPr>
-          <w:rFonts w:ascii="Bookman Old Style" w:eastAsia="Kai" w:hAnsi="Bookman Old Style"/>
-          <w:sz w:val="22"/>
-          <w:szCs w:val="22"/>
-        </w:rPr>
-        <w:t xml:space="preserve">orkshop: How to use maps to visualize stories in your social science studies? </w:t>
-      </w:r>
-      <w:r>
-        <w:rPr>
-          <w:rFonts w:ascii="Bookman Old Style" w:eastAsia="Kai" w:hAnsi="Bookman Old Style"/>
-          <w:i/>
-          <w:sz w:val="22"/>
-          <w:szCs w:val="22"/>
-        </w:rPr>
-        <w:t>at</w:t>
-      </w:r>
-      <w:r>
-        <w:rPr>
-          <w:rFonts w:ascii="Bookman Old Style" w:eastAsia="Kai" w:hAnsi="Bookman Old Style"/>
-          <w:sz w:val="22"/>
-          <w:szCs w:val="22"/>
-        </w:rPr>
-        <w:t xml:space="preserve"> Global Scholars Program and North Quad community, University of Michigan. 2014</w:t>
-      </w:r>
-    </w:p>
     <w:p>
       <w:pPr>
         <w:spacing w:line="300" w:lineRule="exact"/>
@@ -9456,6 +9820,119 @@
     </w:lvl>
   </w:abstractNum>
   <w:abstractNum w:abstractNumId="1" w15:restartNumberingAfterBreak="0">
+    <w:nsid w:val="16917922"/>
+    <w:multiLevelType w:val="hybridMultilevel"/>
+    <w:tmpl w:val="A1082388"/>
+    <w:lvl w:ilvl="0" w:tplc="2356E0FA">
+      <w:start w:val="1"/>
+      <w:numFmt w:val="bullet"/>
+      <w:lvlText w:val=""/>
+      <w:lvlJc w:val="left"/>
+      <w:pPr>
+        <w:ind w:left="420" w:hanging="420"/>
+      </w:pPr>
+      <w:rPr>
+        <w:rFonts w:ascii="Wingdings" w:hAnsi="Wingdings" w:hint="default"/>
+      </w:rPr>
+    </w:lvl>
+    <w:lvl w:ilvl="1" w:tplc="04090003" w:tentative="1">
+      <w:start w:val="1"/>
+      <w:numFmt w:val="bullet"/>
+      <w:lvlText w:val=""/>
+      <w:lvlJc w:val="left"/>
+      <w:pPr>
+        <w:ind w:left="840" w:hanging="420"/>
+      </w:pPr>
+      <w:rPr>
+        <w:rFonts w:ascii="Wingdings" w:hAnsi="Wingdings" w:hint="default"/>
+      </w:rPr>
+    </w:lvl>
+    <w:lvl w:ilvl="2" w:tplc="04090005" w:tentative="1">
+      <w:start w:val="1"/>
+      <w:numFmt w:val="bullet"/>
+      <w:lvlText w:val=""/>
+      <w:lvlJc w:val="left"/>
+      <w:pPr>
+        <w:ind w:left="1260" w:hanging="420"/>
+      </w:pPr>
+      <w:rPr>
+        <w:rFonts w:ascii="Wingdings" w:hAnsi="Wingdings" w:hint="default"/>
+      </w:rPr>
+    </w:lvl>
+    <w:lvl w:ilvl="3" w:tplc="04090001" w:tentative="1">
+      <w:start w:val="1"/>
+      <w:numFmt w:val="bullet"/>
+      <w:lvlText w:val=""/>
+      <w:lvlJc w:val="left"/>
+      <w:pPr>
+        <w:ind w:left="1680" w:hanging="420"/>
+      </w:pPr>
+      <w:rPr>
+        <w:rFonts w:ascii="Wingdings" w:hAnsi="Wingdings" w:hint="default"/>
+      </w:rPr>
+    </w:lvl>
+    <w:lvl w:ilvl="4" w:tplc="04090003" w:tentative="1">
+      <w:start w:val="1"/>
+      <w:numFmt w:val="bullet"/>
+      <w:lvlText w:val=""/>
+      <w:lvlJc w:val="left"/>
+      <w:pPr>
+        <w:ind w:left="2100" w:hanging="420"/>
+      </w:pPr>
+      <w:rPr>
+        <w:rFonts w:ascii="Wingdings" w:hAnsi="Wingdings" w:hint="default"/>
+      </w:rPr>
+    </w:lvl>
+    <w:lvl w:ilvl="5" w:tplc="04090005" w:tentative="1">
+      <w:start w:val="1"/>
+      <w:numFmt w:val="bullet"/>
+      <w:lvlText w:val=""/>
+      <w:lvlJc w:val="left"/>
+      <w:pPr>
+        <w:ind w:left="2520" w:hanging="420"/>
+      </w:pPr>
+      <w:rPr>
+        <w:rFonts w:ascii="Wingdings" w:hAnsi="Wingdings" w:hint="default"/>
+      </w:rPr>
+    </w:lvl>
+    <w:lvl w:ilvl="6" w:tplc="04090001" w:tentative="1">
+      <w:start w:val="1"/>
+      <w:numFmt w:val="bullet"/>
+      <w:lvlText w:val=""/>
+      <w:lvlJc w:val="left"/>
+      <w:pPr>
+        <w:ind w:left="2940" w:hanging="420"/>
+      </w:pPr>
+      <w:rPr>
+        <w:rFonts w:ascii="Wingdings" w:hAnsi="Wingdings" w:hint="default"/>
+      </w:rPr>
+    </w:lvl>
+    <w:lvl w:ilvl="7" w:tplc="04090003" w:tentative="1">
+      <w:start w:val="1"/>
+      <w:numFmt w:val="bullet"/>
+      <w:lvlText w:val=""/>
+      <w:lvlJc w:val="left"/>
+      <w:pPr>
+        <w:ind w:left="3360" w:hanging="420"/>
+      </w:pPr>
+      <w:rPr>
+        <w:rFonts w:ascii="Wingdings" w:hAnsi="Wingdings" w:hint="default"/>
+      </w:rPr>
+    </w:lvl>
+    <w:lvl w:ilvl="8" w:tplc="04090005" w:tentative="1">
+      <w:start w:val="1"/>
+      <w:numFmt w:val="bullet"/>
+      <w:lvlText w:val=""/>
+      <w:lvlJc w:val="left"/>
+      <w:pPr>
+        <w:ind w:left="3780" w:hanging="420"/>
+      </w:pPr>
+      <w:rPr>
+        <w:rFonts w:ascii="Wingdings" w:hAnsi="Wingdings" w:hint="default"/>
+      </w:rPr>
+    </w:lvl>
+  </w:abstractNum>
+  <w:abstractNum w:abstractNumId="2" w15:restartNumberingAfterBreak="0">
     <w:nsid w:val="22C058DC"/>
     <w:multiLevelType w:val="hybridMultilevel"/>
     <w:tmpl w:val="873C7AC4"/>
@@ -9568,7 +10045,7 @@
       </w:rPr>
     </w:lvl>
   </w:abstractNum>
-  <w:abstractNum w:abstractNumId="2" w15:restartNumberingAfterBreak="0">
+  <w:abstractNum w:abstractNumId="3" w15:restartNumberingAfterBreak="0">
     <w:nsid w:val="28296A28"/>
     <w:multiLevelType w:val="hybridMultilevel"/>
     <w:tmpl w:val="6B3EC6F4"/>
@@ -9681,7 +10158,7 @@
       </w:rPr>
     </w:lvl>
   </w:abstractNum>
-  <w:abstractNum w:abstractNumId="3" w15:restartNumberingAfterBreak="0">
+  <w:abstractNum w:abstractNumId="4" w15:restartNumberingAfterBreak="0">
     <w:nsid w:val="2F0813F0"/>
     <w:multiLevelType w:val="hybridMultilevel"/>
     <w:tmpl w:val="18C0E6A0"/>
@@ -9794,7 +10271,7 @@
       </w:rPr>
     </w:lvl>
   </w:abstractNum>
-  <w:abstractNum w:abstractNumId="4" w15:restartNumberingAfterBreak="0">
+  <w:abstractNum w:abstractNumId="5" w15:restartNumberingAfterBreak="0">
     <w:nsid w:val="31D56297"/>
     <w:multiLevelType w:val="hybridMultilevel"/>
     <w:tmpl w:val="CCCE838E"/>
@@ -9907,7 +10384,7 @@
       </w:rPr>
     </w:lvl>
   </w:abstractNum>
-  <w:abstractNum w:abstractNumId="5" w15:restartNumberingAfterBreak="0">
+  <w:abstractNum w:abstractNumId="6" w15:restartNumberingAfterBreak="0">
     <w:nsid w:val="32C03EC7"/>
     <w:multiLevelType w:val="hybridMultilevel"/>
     <w:tmpl w:val="4484F7BC"/>
@@ -10020,7 +10497,7 @@
       </w:rPr>
     </w:lvl>
   </w:abstractNum>
-  <w:abstractNum w:abstractNumId="6" w15:restartNumberingAfterBreak="0">
+  <w:abstractNum w:abstractNumId="7" w15:restartNumberingAfterBreak="0">
     <w:nsid w:val="3FC80D30"/>
     <w:multiLevelType w:val="hybridMultilevel"/>
     <w:tmpl w:val="46687716"/>
@@ -10133,7 +10610,7 @@
       </w:rPr>
     </w:lvl>
   </w:abstractNum>
-  <w:abstractNum w:abstractNumId="7" w15:restartNumberingAfterBreak="0">
+  <w:abstractNum w:abstractNumId="8" w15:restartNumberingAfterBreak="0">
     <w:nsid w:val="408E5654"/>
     <w:multiLevelType w:val="hybridMultilevel"/>
     <w:tmpl w:val="32066EB8"/>
@@ -10246,7 +10723,7 @@
       </w:rPr>
     </w:lvl>
   </w:abstractNum>
-  <w:abstractNum w:abstractNumId="8" w15:restartNumberingAfterBreak="0">
+  <w:abstractNum w:abstractNumId="9" w15:restartNumberingAfterBreak="0">
     <w:nsid w:val="444957F7"/>
     <w:multiLevelType w:val="hybridMultilevel"/>
     <w:tmpl w:val="04207EDE"/>
@@ -10359,7 +10836,120 @@
       </w:rPr>
     </w:lvl>
   </w:abstractNum>
-  <w:abstractNum w:abstractNumId="9" w15:restartNumberingAfterBreak="0">
+  <w:abstractNum w:abstractNumId="10" w15:restartNumberingAfterBreak="0">
+    <w:nsid w:val="47361D59"/>
+    <w:multiLevelType w:val="hybridMultilevel"/>
+    <w:tmpl w:val="53545010"/>
+    <w:lvl w:ilvl="0" w:tplc="2356E0FA">
+      <w:start w:val="1"/>
+      <w:numFmt w:val="bullet"/>
+      <w:lvlText w:val=""/>
+      <w:lvlJc w:val="left"/>
+      <w:pPr>
+        <w:ind w:left="420" w:hanging="420"/>
+      </w:pPr>
+      <w:rPr>
+        <w:rFonts w:ascii="Wingdings" w:hAnsi="Wingdings" w:hint="default"/>
+      </w:rPr>
+    </w:lvl>
+    <w:lvl w:ilvl="1" w:tplc="04090003" w:tentative="1">
+      <w:start w:val="1"/>
+      <w:numFmt w:val="bullet"/>
+      <w:lvlText w:val=""/>
+      <w:lvlJc w:val="left"/>
+      <w:pPr>
+        <w:ind w:left="840" w:hanging="420"/>
+      </w:pPr>
+      <w:rPr>
+        <w:rFonts w:ascii="Wingdings" w:hAnsi="Wingdings" w:hint="default"/>
+      </w:rPr>
+    </w:lvl>
+    <w:lvl w:ilvl="2" w:tplc="04090005" w:tentative="1">
+      <w:start w:val="1"/>
+      <w:numFmt w:val="bullet"/>
+      <w:lvlText w:val=""/>
+      <w:lvlJc w:val="left"/>
+      <w:pPr>
+        <w:ind w:left="1260" w:hanging="420"/>
+      </w:pPr>
+      <w:rPr>
+        <w:rFonts w:ascii="Wingdings" w:hAnsi="Wingdings" w:hint="default"/>
+      </w:rPr>
+    </w:lvl>
+    <w:lvl w:ilvl="3" w:tplc="04090001" w:tentative="1">
+      <w:start w:val="1"/>
+      <w:numFmt w:val="bullet"/>
+      <w:lvlText w:val=""/>
+      <w:lvlJc w:val="left"/>
+      <w:pPr>
+        <w:ind w:left="1680" w:hanging="420"/>
+      </w:pPr>
+      <w:rPr>
+        <w:rFonts w:ascii="Wingdings" w:hAnsi="Wingdings" w:hint="default"/>
+      </w:rPr>
+    </w:lvl>
+    <w:lvl w:ilvl="4" w:tplc="04090003" w:tentative="1">
+      <w:start w:val="1"/>
+      <w:numFmt w:val="bullet"/>
+      <w:lvlText w:val=""/>
+      <w:lvlJc w:val="left"/>
+      <w:pPr>
+        <w:ind w:left="2100" w:hanging="420"/>
+      </w:pPr>
+      <w:rPr>
+        <w:rFonts w:ascii="Wingdings" w:hAnsi="Wingdings" w:hint="default"/>
+      </w:rPr>
+    </w:lvl>
+    <w:lvl w:ilvl="5" w:tplc="04090005" w:tentative="1">
+      <w:start w:val="1"/>
+      <w:numFmt w:val="bullet"/>
+      <w:lvlText w:val=""/>
+      <w:lvlJc w:val="left"/>
+      <w:pPr>
+        <w:ind w:left="2520" w:hanging="420"/>
+      </w:pPr>
+      <w:rPr>
+        <w:rFonts w:ascii="Wingdings" w:hAnsi="Wingdings" w:hint="default"/>
+      </w:rPr>
+    </w:lvl>
+    <w:lvl w:ilvl="6" w:tplc="04090001" w:tentative="1">
+      <w:start w:val="1"/>
+      <w:numFmt w:val="bullet"/>
+      <w:lvlText w:val=""/>
+      <w:lvlJc w:val="left"/>
+      <w:pPr>
+        <w:ind w:left="2940" w:hanging="420"/>
+      </w:pPr>
+      <w:rPr>
+        <w:rFonts w:ascii="Wingdings" w:hAnsi="Wingdings" w:hint="default"/>
+      </w:rPr>
+    </w:lvl>
+    <w:lvl w:ilvl="7" w:tplc="04090003" w:tentative="1">
+      <w:start w:val="1"/>
+      <w:numFmt w:val="bullet"/>
+      <w:lvlText w:val=""/>
+      <w:lvlJc w:val="left"/>
+      <w:pPr>
+        <w:ind w:left="3360" w:hanging="420"/>
+      </w:pPr>
+      <w:rPr>
+        <w:rFonts w:ascii="Wingdings" w:hAnsi="Wingdings" w:hint="default"/>
+      </w:rPr>
+    </w:lvl>
+    <w:lvl w:ilvl="8" w:tplc="04090005" w:tentative="1">
+      <w:start w:val="1"/>
+      <w:numFmt w:val="bullet"/>
+      <w:lvlText w:val=""/>
+      <w:lvlJc w:val="left"/>
+      <w:pPr>
+        <w:ind w:left="3780" w:hanging="420"/>
+      </w:pPr>
+      <w:rPr>
+        <w:rFonts w:ascii="Wingdings" w:hAnsi="Wingdings" w:hint="default"/>
+      </w:rPr>
+    </w:lvl>
+  </w:abstractNum>
+  <w:abstractNum w:abstractNumId="11" w15:restartNumberingAfterBreak="0">
     <w:nsid w:val="4BF0709D"/>
     <w:multiLevelType w:val="hybridMultilevel"/>
     <w:tmpl w:val="23B88D4E"/>
@@ -10472,7 +11062,7 @@
       </w:rPr>
     </w:lvl>
   </w:abstractNum>
-  <w:abstractNum w:abstractNumId="10" w15:restartNumberingAfterBreak="0">
+  <w:abstractNum w:abstractNumId="12" w15:restartNumberingAfterBreak="0">
     <w:nsid w:val="54051492"/>
     <w:multiLevelType w:val="hybridMultilevel"/>
     <w:tmpl w:val="933840CE"/>
@@ -10585,7 +11175,7 @@
       </w:rPr>
     </w:lvl>
   </w:abstractNum>
-  <w:abstractNum w:abstractNumId="11" w15:restartNumberingAfterBreak="0">
+  <w:abstractNum w:abstractNumId="13" w15:restartNumberingAfterBreak="0">
     <w:nsid w:val="5E5D6099"/>
     <w:multiLevelType w:val="hybridMultilevel"/>
     <w:tmpl w:val="15ACB6D8"/>
@@ -10698,7 +11288,7 @@
       </w:rPr>
     </w:lvl>
   </w:abstractNum>
-  <w:abstractNum w:abstractNumId="12" w15:restartNumberingAfterBreak="0">
+  <w:abstractNum w:abstractNumId="14" w15:restartNumberingAfterBreak="0">
     <w:nsid w:val="624412BB"/>
     <w:multiLevelType w:val="hybridMultilevel"/>
     <w:tmpl w:val="96E4254C"/>
@@ -10811,7 +11401,7 @@
       </w:rPr>
     </w:lvl>
   </w:abstractNum>
-  <w:abstractNum w:abstractNumId="13" w15:restartNumberingAfterBreak="0">
+  <w:abstractNum w:abstractNumId="15" w15:restartNumberingAfterBreak="0">
     <w:nsid w:val="62C037DA"/>
     <w:multiLevelType w:val="hybridMultilevel"/>
     <w:tmpl w:val="A7B6960C"/>
@@ -10924,7 +11514,7 @@
       </w:rPr>
     </w:lvl>
   </w:abstractNum>
-  <w:abstractNum w:abstractNumId="14" w15:restartNumberingAfterBreak="0">
+  <w:abstractNum w:abstractNumId="16" w15:restartNumberingAfterBreak="0">
     <w:nsid w:val="637257A3"/>
     <w:multiLevelType w:val="hybridMultilevel"/>
     <w:tmpl w:val="832A4A32"/>
@@ -11037,7 +11627,7 @@
       </w:rPr>
     </w:lvl>
   </w:abstractNum>
-  <w:abstractNum w:abstractNumId="15" w15:restartNumberingAfterBreak="0">
+  <w:abstractNum w:abstractNumId="17" w15:restartNumberingAfterBreak="0">
     <w:nsid w:val="6B3B0B3C"/>
     <w:multiLevelType w:val="hybridMultilevel"/>
     <w:tmpl w:val="6BAC33BE"/>
@@ -11150,7 +11740,7 @@
       </w:rPr>
     </w:lvl>
   </w:abstractNum>
-  <w:abstractNum w:abstractNumId="16" w15:restartNumberingAfterBreak="0">
+  <w:abstractNum w:abstractNumId="18" w15:restartNumberingAfterBreak="0">
     <w:nsid w:val="6D1D4182"/>
     <w:multiLevelType w:val="hybridMultilevel"/>
     <w:tmpl w:val="B83A0B38"/>
@@ -11263,7 +11853,120 @@
       </w:rPr>
     </w:lvl>
   </w:abstractNum>
-  <w:abstractNum w:abstractNumId="17" w15:restartNumberingAfterBreak="0">
+  <w:abstractNum w:abstractNumId="19" w15:restartNumberingAfterBreak="0">
+    <w:nsid w:val="72962523"/>
+    <w:multiLevelType w:val="hybridMultilevel"/>
+    <w:tmpl w:val="D580214A"/>
+    <w:lvl w:ilvl="0" w:tplc="2356E0FA">
+      <w:start w:val="1"/>
+      <w:numFmt w:val="bullet"/>
+      <w:lvlText w:val=""/>
+      <w:lvlJc w:val="left"/>
+      <w:pPr>
+        <w:ind w:left="420" w:hanging="420"/>
+      </w:pPr>
+      <w:rPr>
+        <w:rFonts w:ascii="Wingdings" w:hAnsi="Wingdings" w:hint="default"/>
+      </w:rPr>
+    </w:lvl>
+    <w:lvl w:ilvl="1" w:tplc="04090003" w:tentative="1">
+      <w:start w:val="1"/>
+      <w:numFmt w:val="bullet"/>
+      <w:lvlText w:val=""/>
+      <w:lvlJc w:val="left"/>
+      <w:pPr>
+        <w:ind w:left="840" w:hanging="420"/>
+      </w:pPr>
+      <w:rPr>
+        <w:rFonts w:ascii="Wingdings" w:hAnsi="Wingdings" w:hint="default"/>
+      </w:rPr>
+    </w:lvl>
+    <w:lvl w:ilvl="2" w:tplc="04090005" w:tentative="1">
+      <w:start w:val="1"/>
+      <w:numFmt w:val="bullet"/>
+      <w:lvlText w:val=""/>
+      <w:lvlJc w:val="left"/>
+      <w:pPr>
+        <w:ind w:left="1260" w:hanging="420"/>
+      </w:pPr>
+      <w:rPr>
+        <w:rFonts w:ascii="Wingdings" w:hAnsi="Wingdings" w:hint="default"/>
+      </w:rPr>
+    </w:lvl>
+    <w:lvl w:ilvl="3" w:tplc="04090001" w:tentative="1">
+      <w:start w:val="1"/>
+      <w:numFmt w:val="bullet"/>
+      <w:lvlText w:val=""/>
+      <w:lvlJc w:val="left"/>
+      <w:pPr>
+        <w:ind w:left="1680" w:hanging="420"/>
+      </w:pPr>
+      <w:rPr>
+        <w:rFonts w:ascii="Wingdings" w:hAnsi="Wingdings" w:hint="default"/>
+      </w:rPr>
+    </w:lvl>
+    <w:lvl w:ilvl="4" w:tplc="04090003" w:tentative="1">
+      <w:start w:val="1"/>
+      <w:numFmt w:val="bullet"/>
+      <w:lvlText w:val=""/>
+      <w:lvlJc w:val="left"/>
+      <w:pPr>
+        <w:ind w:left="2100" w:hanging="420"/>
+      </w:pPr>
+      <w:rPr>
+        <w:rFonts w:ascii="Wingdings" w:hAnsi="Wingdings" w:hint="default"/>
+      </w:rPr>
+    </w:lvl>
+    <w:lvl w:ilvl="5" w:tplc="04090005" w:tentative="1">
+      <w:start w:val="1"/>
+      <w:numFmt w:val="bullet"/>
+      <w:lvlText w:val=""/>
+      <w:lvlJc w:val="left"/>
+      <w:pPr>
+        <w:ind w:left="2520" w:hanging="420"/>
+      </w:pPr>
+      <w:rPr>
+        <w:rFonts w:ascii="Wingdings" w:hAnsi="Wingdings" w:hint="default"/>
+      </w:rPr>
+    </w:lvl>
+    <w:lvl w:ilvl="6" w:tplc="04090001" w:tentative="1">
+      <w:start w:val="1"/>
+      <w:numFmt w:val="bullet"/>
+      <w:lvlText w:val=""/>
+      <w:lvlJc w:val="left"/>
+      <w:pPr>
+        <w:ind w:left="2940" w:hanging="420"/>
+      </w:pPr>
+      <w:rPr>
+        <w:rFonts w:ascii="Wingdings" w:hAnsi="Wingdings" w:hint="default"/>
+      </w:rPr>
+    </w:lvl>
+    <w:lvl w:ilvl="7" w:tplc="04090003" w:tentative="1">
+      <w:start w:val="1"/>
+      <w:numFmt w:val="bullet"/>
+      <w:lvlText w:val=""/>
+      <w:lvlJc w:val="left"/>
+      <w:pPr>
+        <w:ind w:left="3360" w:hanging="420"/>
+      </w:pPr>
+      <w:rPr>
+        <w:rFonts w:ascii="Wingdings" w:hAnsi="Wingdings" w:hint="default"/>
+      </w:rPr>
+    </w:lvl>
+    <w:lvl w:ilvl="8" w:tplc="04090005" w:tentative="1">
+      <w:start w:val="1"/>
+      <w:numFmt w:val="bullet"/>
+      <w:lvlText w:val=""/>
+      <w:lvlJc w:val="left"/>
+      <w:pPr>
+        <w:ind w:left="3780" w:hanging="420"/>
+      </w:pPr>
+      <w:rPr>
+        <w:rFonts w:ascii="Wingdings" w:hAnsi="Wingdings" w:hint="default"/>
+      </w:rPr>
+    </w:lvl>
+  </w:abstractNum>
+  <w:abstractNum w:abstractNumId="20" w15:restartNumberingAfterBreak="0">
     <w:nsid w:val="79992556"/>
     <w:multiLevelType w:val="hybridMultilevel"/>
     <w:tmpl w:val="09101BB6"/>
@@ -11376,7 +12079,7 @@
       </w:rPr>
     </w:lvl>
   </w:abstractNum>
-  <w:abstractNum w:abstractNumId="18" w15:restartNumberingAfterBreak="0">
+  <w:abstractNum w:abstractNumId="21" w15:restartNumberingAfterBreak="0">
     <w:nsid w:val="7A475A07"/>
     <w:multiLevelType w:val="hybridMultilevel"/>
     <w:tmpl w:val="D516574E"/>
@@ -11489,7 +12192,7 @@
       </w:rPr>
     </w:lvl>
   </w:abstractNum>
-  <w:abstractNum w:abstractNumId="19" w15:restartNumberingAfterBreak="0">
+  <w:abstractNum w:abstractNumId="22" w15:restartNumberingAfterBreak="0">
     <w:nsid w:val="7BA25B3E"/>
     <w:multiLevelType w:val="hybridMultilevel"/>
     <w:tmpl w:val="65DAFD00"/>
@@ -11602,7 +12305,7 @@
       </w:rPr>
     </w:lvl>
   </w:abstractNum>
-  <w:abstractNum w:abstractNumId="20" w15:restartNumberingAfterBreak="0">
+  <w:abstractNum w:abstractNumId="23" w15:restartNumberingAfterBreak="0">
     <w:nsid w:val="7F041D36"/>
     <w:multiLevelType w:val="hybridMultilevel"/>
     <w:tmpl w:val="A7562EF6"/>
@@ -11716,67 +12419,76 @@
     </w:lvl>
   </w:abstractNum>
   <w:num w:numId="1">
-    <w:abstractNumId w:val="2"/>
+    <w:abstractNumId w:val="3"/>
   </w:num>
   <w:num w:numId="2">
-    <w:abstractNumId w:val="10"/>
+    <w:abstractNumId w:val="12"/>
   </w:num>
   <w:num w:numId="3">
     <w:abstractNumId w:val="0"/>
   </w:num>
   <w:num w:numId="4">
+    <w:abstractNumId w:val="2"/>
+  </w:num>
+  <w:num w:numId="5">
+    <w:abstractNumId w:val="16"/>
+  </w:num>
+  <w:num w:numId="6">
+    <w:abstractNumId w:val="17"/>
+  </w:num>
+  <w:num w:numId="7">
+    <w:abstractNumId w:val="7"/>
+  </w:num>
+  <w:num w:numId="8">
+    <w:abstractNumId w:val="11"/>
+  </w:num>
+  <w:num w:numId="9">
+    <w:abstractNumId w:val="14"/>
+  </w:num>
+  <w:num w:numId="10">
+    <w:abstractNumId w:val="8"/>
+  </w:num>
+  <w:num w:numId="11">
+    <w:abstractNumId w:val="4"/>
+  </w:num>
+  <w:num w:numId="12">
+    <w:abstractNumId w:val="13"/>
+  </w:num>
+  <w:num w:numId="13">
+    <w:abstractNumId w:val="20"/>
+  </w:num>
+  <w:num w:numId="14">
+    <w:abstractNumId w:val="6"/>
+  </w:num>
+  <w:num w:numId="15">
+    <w:abstractNumId w:val="15"/>
+  </w:num>
+  <w:num w:numId="16">
+    <w:abstractNumId w:val="22"/>
+  </w:num>
+  <w:num w:numId="17">
+    <w:abstractNumId w:val="18"/>
+  </w:num>
+  <w:num w:numId="18">
+    <w:abstractNumId w:val="21"/>
+  </w:num>
+  <w:num w:numId="19">
+    <w:abstractNumId w:val="5"/>
+  </w:num>
+  <w:num w:numId="20">
+    <w:abstractNumId w:val="9"/>
+  </w:num>
+  <w:num w:numId="21">
+    <w:abstractNumId w:val="23"/>
+  </w:num>
+  <w:num w:numId="22">
+    <w:abstractNumId w:val="10"/>
+  </w:num>
+  <w:num w:numId="23">
     <w:abstractNumId w:val="1"/>
   </w:num>
-  <w:num w:numId="5">
-    <w:abstractNumId w:val="14"/>
-  </w:num>
-  <w:num w:numId="6">
-    <w:abstractNumId w:val="15"/>
-  </w:num>
-  <w:num w:numId="7">
-    <w:abstractNumId w:val="6"/>
-  </w:num>
-  <w:num w:numId="8">
-    <w:abstractNumId w:val="9"/>
-  </w:num>
-  <w:num w:numId="9">
-    <w:abstractNumId w:val="12"/>
-  </w:num>
-  <w:num w:numId="10">
-    <w:abstractNumId w:val="7"/>
-  </w:num>
-  <w:num w:numId="11">
-    <w:abstractNumId w:val="3"/>
-  </w:num>
-  <w:num w:numId="12">
-    <w:abstractNumId w:val="11"/>
-  </w:num>
-  <w:num w:numId="13">
-    <w:abstractNumId w:val="17"/>
-  </w:num>
-  <w:num w:numId="14">
-    <w:abstractNumId w:val="5"/>
-  </w:num>
-  <w:num w:numId="15">
-    <w:abstractNumId w:val="13"/>
-  </w:num>
-  <w:num w:numId="16">
+  <w:num w:numId="24">
     <w:abstractNumId w:val="19"/>
-  </w:num>
-  <w:num w:numId="17">
-    <w:abstractNumId w:val="16"/>
-  </w:num>
-  <w:num w:numId="18">
-    <w:abstractNumId w:val="18"/>
-  </w:num>
-  <w:num w:numId="19">
-    <w:abstractNumId w:val="4"/>
-  </w:num>
-  <w:num w:numId="20">
-    <w:abstractNumId w:val="8"/>
-  </w:num>
-  <w:num w:numId="21">
-    <w:abstractNumId w:val="20"/>
   </w:num>
 </w:numbering>
 </file>

--- a/document/YE_full_cv.docx
+++ b/document/YE_full_cv.docx
@@ -390,8 +390,18 @@
                 <w:sz w:val="22"/>
                 <w:szCs w:val="22"/>
               </w:rPr>
-              <w:t>dvisors: Shaun Marcott</w:t>
-            </w:r>
+              <w:t xml:space="preserve">dvisors: Shaun </w:t>
+            </w:r>
+            <w:proofErr w:type="spellStart"/>
+            <w:r>
+              <w:rPr>
+                <w:rFonts w:ascii="Bookman Old Style" w:eastAsia="Kai" w:hAnsi="Bookman Old Style"/>
+                <w:sz w:val="22"/>
+                <w:szCs w:val="22"/>
+              </w:rPr>
+              <w:t>Marcott</w:t>
+            </w:r>
+            <w:proofErr w:type="spellEnd"/>
             <w:r>
               <w:rPr>
                 <w:rFonts w:ascii="Bookman Old Style" w:eastAsia="Kai" w:hAnsi="Bookman Old Style" w:hint="eastAsia"/>
@@ -406,7 +416,25 @@
                 <w:sz w:val="22"/>
                 <w:szCs w:val="22"/>
               </w:rPr>
-              <w:t>&amp; Shanan Peters</w:t>
+              <w:t xml:space="preserve">&amp; </w:t>
+            </w:r>
+            <w:proofErr w:type="spellStart"/>
+            <w:r>
+              <w:rPr>
+                <w:rFonts w:ascii="Bookman Old Style" w:eastAsia="Kai" w:hAnsi="Bookman Old Style"/>
+                <w:sz w:val="22"/>
+                <w:szCs w:val="22"/>
+              </w:rPr>
+              <w:t>Shanan</w:t>
+            </w:r>
+            <w:proofErr w:type="spellEnd"/>
+            <w:r>
+              <w:rPr>
+                <w:rFonts w:ascii="Bookman Old Style" w:eastAsia="Kai" w:hAnsi="Bookman Old Style"/>
+                <w:sz w:val="22"/>
+                <w:szCs w:val="22"/>
+              </w:rPr>
+              <w:t xml:space="preserve"> Peters</w:t>
             </w:r>
           </w:p>
           <w:p>
@@ -500,7 +528,25 @@
                 <w:sz w:val="22"/>
                 <w:szCs w:val="22"/>
               </w:rPr>
-              <w:t>ug. 2018 – May 2022 (exp)</w:t>
+              <w:t>ug. 2018 – May 2022 (</w:t>
+            </w:r>
+            <w:proofErr w:type="spellStart"/>
+            <w:r>
+              <w:rPr>
+                <w:rFonts w:ascii="Bookman Old Style" w:eastAsia="Kai" w:hAnsi="Bookman Old Style"/>
+                <w:sz w:val="22"/>
+                <w:szCs w:val="22"/>
+              </w:rPr>
+              <w:t>exp</w:t>
+            </w:r>
+            <w:proofErr w:type="spellEnd"/>
+            <w:r>
+              <w:rPr>
+                <w:rFonts w:ascii="Bookman Old Style" w:eastAsia="Kai" w:hAnsi="Bookman Old Style"/>
+                <w:sz w:val="22"/>
+                <w:szCs w:val="22"/>
+              </w:rPr>
+              <w:t>)</w:t>
             </w:r>
           </w:p>
         </w:tc>
@@ -581,8 +627,18 @@
                 <w:sz w:val="22"/>
                 <w:szCs w:val="22"/>
               </w:rPr>
-              <w:t>dvisor: Bryan Tapp</w:t>
-            </w:r>
+              <w:t xml:space="preserve">dvisor: Bryan </w:t>
+            </w:r>
+            <w:proofErr w:type="spellStart"/>
+            <w:r>
+              <w:rPr>
+                <w:rFonts w:ascii="Bookman Old Style" w:eastAsia="Kai" w:hAnsi="Bookman Old Style"/>
+                <w:sz w:val="22"/>
+                <w:szCs w:val="22"/>
+              </w:rPr>
+              <w:t>Tapp</w:t>
+            </w:r>
+            <w:proofErr w:type="spellEnd"/>
           </w:p>
           <w:p>
             <w:pPr>
@@ -685,8 +741,6 @@
                 <w:szCs w:val="22"/>
               </w:rPr>
             </w:pPr>
-            <w:bookmarkStart w:id="0" w:name="_GoBack"/>
-            <w:bookmarkEnd w:id="0"/>
           </w:p>
         </w:tc>
         <w:tc>
@@ -798,7 +852,25 @@
                 <w:sz w:val="22"/>
                 <w:szCs w:val="22"/>
               </w:rPr>
-              <w:t>dvisor: Kyger Lohmann</w:t>
+              <w:t xml:space="preserve">dvisor: </w:t>
+            </w:r>
+            <w:proofErr w:type="spellStart"/>
+            <w:r>
+              <w:rPr>
+                <w:rFonts w:ascii="Bookman Old Style" w:eastAsia="Kai" w:hAnsi="Bookman Old Style"/>
+                <w:sz w:val="22"/>
+                <w:szCs w:val="22"/>
+              </w:rPr>
+              <w:t>Kyger</w:t>
+            </w:r>
+            <w:proofErr w:type="spellEnd"/>
+            <w:r>
+              <w:rPr>
+                <w:rFonts w:ascii="Bookman Old Style" w:eastAsia="Kai" w:hAnsi="Bookman Old Style"/>
+                <w:sz w:val="22"/>
+                <w:szCs w:val="22"/>
+              </w:rPr>
+              <w:t xml:space="preserve"> Lohmann</w:t>
             </w:r>
           </w:p>
           <w:p>
@@ -1025,15 +1097,33 @@
                 <w:sz w:val="22"/>
                 <w:szCs w:val="22"/>
               </w:rPr>
-              <w:t>: GIS</w:t>
-            </w:r>
-            <w:r>
-              <w:rPr>
-                <w:rFonts w:ascii="Bookman Old Style" w:eastAsia="Kai" w:hAnsi="Bookman Old Style"/>
-                <w:sz w:val="22"/>
-                <w:szCs w:val="22"/>
-              </w:rPr>
-              <w:t xml:space="preserve">cience and </w:t>
+              <w:t xml:space="preserve">: </w:t>
+            </w:r>
+            <w:proofErr w:type="spellStart"/>
+            <w:r>
+              <w:rPr>
+                <w:rFonts w:ascii="Bookman Old Style" w:eastAsia="Kai" w:hAnsi="Bookman Old Style"/>
+                <w:sz w:val="22"/>
+                <w:szCs w:val="22"/>
+              </w:rPr>
+              <w:t>GIS</w:t>
+            </w:r>
+            <w:r>
+              <w:rPr>
+                <w:rFonts w:ascii="Bookman Old Style" w:eastAsia="Kai" w:hAnsi="Bookman Old Style"/>
+                <w:sz w:val="22"/>
+                <w:szCs w:val="22"/>
+              </w:rPr>
+              <w:t>cience</w:t>
+            </w:r>
+            <w:proofErr w:type="spellEnd"/>
+            <w:r>
+              <w:rPr>
+                <w:rFonts w:ascii="Bookman Old Style" w:eastAsia="Kai" w:hAnsi="Bookman Old Style"/>
+                <w:sz w:val="22"/>
+                <w:szCs w:val="22"/>
+              </w:rPr>
+              <w:t xml:space="preserve"> and </w:t>
             </w:r>
             <w:r>
               <w:rPr>
@@ -1253,13 +1343,23 @@
               </w:rPr>
               <w:t xml:space="preserve">Data Science, </w:t>
             </w:r>
-            <w:r>
-              <w:rPr>
-                <w:rFonts w:ascii="Bookman Old Style" w:eastAsia="Kai" w:hAnsi="Bookman Old Style"/>
-                <w:sz w:val="22"/>
-                <w:szCs w:val="22"/>
-              </w:rPr>
-              <w:t xml:space="preserve">Geostatistics, </w:t>
+            <w:proofErr w:type="spellStart"/>
+            <w:r>
+              <w:rPr>
+                <w:rFonts w:ascii="Bookman Old Style" w:eastAsia="Kai" w:hAnsi="Bookman Old Style"/>
+                <w:sz w:val="22"/>
+                <w:szCs w:val="22"/>
+              </w:rPr>
+              <w:t>Geostatistics</w:t>
+            </w:r>
+            <w:proofErr w:type="spellEnd"/>
+            <w:r>
+              <w:rPr>
+                <w:rFonts w:ascii="Bookman Old Style" w:eastAsia="Kai" w:hAnsi="Bookman Old Style"/>
+                <w:sz w:val="22"/>
+                <w:szCs w:val="22"/>
+              </w:rPr>
+              <w:t xml:space="preserve">, </w:t>
             </w:r>
             <w:r>
               <w:rPr>
@@ -1423,15 +1523,51 @@
                 <w:sz w:val="22"/>
                 <w:szCs w:val="22"/>
               </w:rPr>
-              <w:t>rcGIS, QGIS, GeoDa,</w:t>
-            </w:r>
-            <w:r>
-              <w:rPr>
-                <w:rFonts w:ascii="Bookman Old Style" w:eastAsia="Kai" w:hAnsi="Bookman Old Style"/>
-                <w:sz w:val="22"/>
-                <w:szCs w:val="22"/>
-              </w:rPr>
-              <w:t xml:space="preserve"> PostGIS,</w:t>
+              <w:t xml:space="preserve">rcGIS, QGIS, </w:t>
+            </w:r>
+            <w:proofErr w:type="spellStart"/>
+            <w:r>
+              <w:rPr>
+                <w:rFonts w:ascii="Bookman Old Style" w:eastAsia="Kai" w:hAnsi="Bookman Old Style"/>
+                <w:sz w:val="22"/>
+                <w:szCs w:val="22"/>
+              </w:rPr>
+              <w:t>GeoDa</w:t>
+            </w:r>
+            <w:proofErr w:type="spellEnd"/>
+            <w:r>
+              <w:rPr>
+                <w:rFonts w:ascii="Bookman Old Style" w:eastAsia="Kai" w:hAnsi="Bookman Old Style"/>
+                <w:sz w:val="22"/>
+                <w:szCs w:val="22"/>
+              </w:rPr>
+              <w:t>,</w:t>
+            </w:r>
+            <w:r>
+              <w:rPr>
+                <w:rFonts w:ascii="Bookman Old Style" w:eastAsia="Kai" w:hAnsi="Bookman Old Style"/>
+                <w:sz w:val="22"/>
+                <w:szCs w:val="22"/>
+              </w:rPr>
+              <w:t xml:space="preserve"> </w:t>
+            </w:r>
+            <w:proofErr w:type="spellStart"/>
+            <w:r>
+              <w:rPr>
+                <w:rFonts w:ascii="Bookman Old Style" w:eastAsia="Kai" w:hAnsi="Bookman Old Style"/>
+                <w:sz w:val="22"/>
+                <w:szCs w:val="22"/>
+              </w:rPr>
+              <w:t>PostGIS</w:t>
+            </w:r>
+            <w:proofErr w:type="spellEnd"/>
+            <w:r>
+              <w:rPr>
+                <w:rFonts w:ascii="Bookman Old Style" w:eastAsia="Kai" w:hAnsi="Bookman Old Style"/>
+                <w:sz w:val="22"/>
+                <w:szCs w:val="22"/>
+              </w:rPr>
+              <w:t>,</w:t>
             </w:r>
             <w:r>
               <w:rPr>
@@ -1632,7 +1768,25 @@
                 <w:sz w:val="22"/>
                 <w:szCs w:val="22"/>
               </w:rPr>
-              <w:t xml:space="preserve">apping (Mapbox/Leaflet/jQuery/D3), Web </w:t>
+              <w:t>apping (</w:t>
+            </w:r>
+            <w:proofErr w:type="spellStart"/>
+            <w:r>
+              <w:rPr>
+                <w:rFonts w:ascii="Bookman Old Style" w:eastAsia="Kai" w:hAnsi="Bookman Old Style"/>
+                <w:sz w:val="22"/>
+                <w:szCs w:val="22"/>
+              </w:rPr>
+              <w:t>Mapbox</w:t>
+            </w:r>
+            <w:proofErr w:type="spellEnd"/>
+            <w:r>
+              <w:rPr>
+                <w:rFonts w:ascii="Bookman Old Style" w:eastAsia="Kai" w:hAnsi="Bookman Old Style"/>
+                <w:sz w:val="22"/>
+                <w:szCs w:val="22"/>
+              </w:rPr>
+              <w:t xml:space="preserve">/Leaflet/jQuery/D3), Web </w:t>
             </w:r>
             <w:r>
               <w:rPr>
@@ -1798,7 +1952,7 @@
       <w:pPr>
         <w:spacing w:line="300" w:lineRule="exact"/>
         <w:rPr>
-          <w:rFonts w:ascii="Bookman Old Style" w:eastAsia="Kai" w:hAnsi="Bookman Old Style" w:hint="eastAsia"/>
+          <w:rFonts w:ascii="Bookman Old Style" w:eastAsia="Kai" w:hAnsi="Bookman Old Style"/>
           <w:sz w:val="22"/>
           <w:szCs w:val="22"/>
         </w:rPr>
@@ -2078,7 +2232,25 @@
                 <w:sz w:val="22"/>
                 <w:szCs w:val="22"/>
               </w:rPr>
-              <w:t xml:space="preserve"> natural language process methods to construct R scripts to extract spatio-temporal information regarding ice-rafted debris from journal literature and ocean drilling records, and analyzed writing styles of related journal articles to locate common areas where authors would report the coordinate, depths and age information. Prepared information for further machine learning in order to pair up coordinates and ages (</w:t>
+              <w:t xml:space="preserve"> natural language process methods to construct R scripts to extract </w:t>
+            </w:r>
+            <w:proofErr w:type="spellStart"/>
+            <w:r>
+              <w:rPr>
+                <w:rFonts w:ascii="Bookman Old Style" w:eastAsia="Kai" w:hAnsi="Bookman Old Style"/>
+                <w:sz w:val="22"/>
+                <w:szCs w:val="22"/>
+              </w:rPr>
+              <w:t>spatio</w:t>
+            </w:r>
+            <w:proofErr w:type="spellEnd"/>
+            <w:r>
+              <w:rPr>
+                <w:rFonts w:ascii="Bookman Old Style" w:eastAsia="Kai" w:hAnsi="Bookman Old Style"/>
+                <w:sz w:val="22"/>
+                <w:szCs w:val="22"/>
+              </w:rPr>
+              <w:t>-temporal information regarding ice-rafted debris from journal literature and ocean drilling records, and analyzed writing styles of related journal articles to locate common areas where authors would report the coordinate, depths and age information. Prepared information for further machine learning in order to pair up coordinates and ages (</w:t>
             </w:r>
             <w:r>
               <w:rPr>
@@ -2772,7 +2944,25 @@
                 <w:sz w:val="22"/>
                 <w:szCs w:val="22"/>
               </w:rPr>
-              <w:t>upervisor: Kyger Lohmann</w:t>
+              <w:t xml:space="preserve">upervisor: </w:t>
+            </w:r>
+            <w:proofErr w:type="spellStart"/>
+            <w:r>
+              <w:rPr>
+                <w:rFonts w:ascii="Bookman Old Style" w:eastAsia="Kai" w:hAnsi="Bookman Old Style"/>
+                <w:sz w:val="22"/>
+                <w:szCs w:val="22"/>
+              </w:rPr>
+              <w:t>Kyger</w:t>
+            </w:r>
+            <w:proofErr w:type="spellEnd"/>
+            <w:r>
+              <w:rPr>
+                <w:rFonts w:ascii="Bookman Old Style" w:eastAsia="Kai" w:hAnsi="Bookman Old Style"/>
+                <w:sz w:val="22"/>
+                <w:szCs w:val="22"/>
+              </w:rPr>
+              <w:t xml:space="preserve"> Lohmann</w:t>
             </w:r>
           </w:p>
           <w:p>
@@ -2852,7 +3042,25 @@
                 <w:sz w:val="22"/>
                 <w:szCs w:val="22"/>
               </w:rPr>
-              <w:t>ArcMap and ArcScene).</w:t>
+              <w:t xml:space="preserve">ArcMap and </w:t>
+            </w:r>
+            <w:proofErr w:type="spellStart"/>
+            <w:r>
+              <w:rPr>
+                <w:rFonts w:ascii="Bookman Old Style" w:eastAsia="Kai" w:hAnsi="Bookman Old Style"/>
+                <w:sz w:val="22"/>
+                <w:szCs w:val="22"/>
+              </w:rPr>
+              <w:t>ArcScene</w:t>
+            </w:r>
+            <w:proofErr w:type="spellEnd"/>
+            <w:r>
+              <w:rPr>
+                <w:rFonts w:ascii="Bookman Old Style" w:eastAsia="Kai" w:hAnsi="Bookman Old Style"/>
+                <w:sz w:val="22"/>
+                <w:szCs w:val="22"/>
+              </w:rPr>
+              <w:t>).</w:t>
             </w:r>
           </w:p>
           <w:p>
@@ -3219,6 +3427,7 @@
                 <w:szCs w:val="22"/>
               </w:rPr>
             </w:pPr>
+            <w:proofErr w:type="spellStart"/>
             <w:r>
               <w:rPr>
                 <w:rFonts w:ascii="Bookman Old Style" w:eastAsia="Kai" w:hAnsi="Bookman Old Style"/>
@@ -3235,6 +3444,7 @@
               </w:rPr>
               <w:t>GIS</w:t>
             </w:r>
+            <w:proofErr w:type="spellEnd"/>
             <w:r>
               <w:rPr>
                 <w:rFonts w:ascii="Bookman Old Style" w:eastAsia="Kai" w:hAnsi="Bookman Old Style"/>
@@ -3303,6 +3513,7 @@
                 <w:szCs w:val="22"/>
               </w:rPr>
             </w:pPr>
+            <w:proofErr w:type="spellStart"/>
             <w:r>
               <w:rPr>
                 <w:rFonts w:ascii="Bookman Old Style" w:eastAsia="Kai" w:hAnsi="Bookman Old Style"/>
@@ -3311,7 +3522,17 @@
                 <w:szCs w:val="22"/>
               </w:rPr>
               <w:lastRenderedPageBreak/>
-              <w:t>Yimin Open-Pit Coal Mine</w:t>
+              <w:t>Yimin</w:t>
+            </w:r>
+            <w:proofErr w:type="spellEnd"/>
+            <w:r>
+              <w:rPr>
+                <w:rFonts w:ascii="Bookman Old Style" w:eastAsia="Kai" w:hAnsi="Bookman Old Style"/>
+                <w:b/>
+                <w:sz w:val="22"/>
+                <w:szCs w:val="22"/>
+              </w:rPr>
+              <w:t xml:space="preserve"> Open-Pit Coal Mine</w:t>
             </w:r>
           </w:p>
           <w:p>
@@ -3381,7 +3602,61 @@
                 <w:sz w:val="22"/>
                 <w:szCs w:val="22"/>
               </w:rPr>
-              <w:t>upervisor: Huaneng Hulun Buir Company</w:t>
+              <w:t xml:space="preserve">upervisor: </w:t>
+            </w:r>
+            <w:proofErr w:type="spellStart"/>
+            <w:r>
+              <w:rPr>
+                <w:rFonts w:ascii="Bookman Old Style" w:eastAsia="Kai" w:hAnsi="Bookman Old Style"/>
+                <w:sz w:val="22"/>
+                <w:szCs w:val="22"/>
+              </w:rPr>
+              <w:t>Huaneng</w:t>
+            </w:r>
+            <w:proofErr w:type="spellEnd"/>
+            <w:r>
+              <w:rPr>
+                <w:rFonts w:ascii="Bookman Old Style" w:eastAsia="Kai" w:hAnsi="Bookman Old Style"/>
+                <w:sz w:val="22"/>
+                <w:szCs w:val="22"/>
+              </w:rPr>
+              <w:t xml:space="preserve"> </w:t>
+            </w:r>
+            <w:proofErr w:type="spellStart"/>
+            <w:r>
+              <w:rPr>
+                <w:rFonts w:ascii="Bookman Old Style" w:eastAsia="Kai" w:hAnsi="Bookman Old Style"/>
+                <w:sz w:val="22"/>
+                <w:szCs w:val="22"/>
+              </w:rPr>
+              <w:t>Hulun</w:t>
+            </w:r>
+            <w:proofErr w:type="spellEnd"/>
+            <w:r>
+              <w:rPr>
+                <w:rFonts w:ascii="Bookman Old Style" w:eastAsia="Kai" w:hAnsi="Bookman Old Style"/>
+                <w:sz w:val="22"/>
+                <w:szCs w:val="22"/>
+              </w:rPr>
+              <w:t xml:space="preserve"> </w:t>
+            </w:r>
+            <w:proofErr w:type="spellStart"/>
+            <w:r>
+              <w:rPr>
+                <w:rFonts w:ascii="Bookman Old Style" w:eastAsia="Kai" w:hAnsi="Bookman Old Style"/>
+                <w:sz w:val="22"/>
+                <w:szCs w:val="22"/>
+              </w:rPr>
+              <w:t>Buir</w:t>
+            </w:r>
+            <w:proofErr w:type="spellEnd"/>
+            <w:r>
+              <w:rPr>
+                <w:rFonts w:ascii="Bookman Old Style" w:eastAsia="Kai" w:hAnsi="Bookman Old Style"/>
+                <w:sz w:val="22"/>
+                <w:szCs w:val="22"/>
+              </w:rPr>
+              <w:t xml:space="preserve"> Company</w:t>
             </w:r>
           </w:p>
           <w:p>
@@ -3394,7 +3669,7 @@
               <w:spacing w:line="300" w:lineRule="exact"/>
               <w:ind w:firstLineChars="0"/>
               <w:rPr>
-                <w:rFonts w:ascii="Bookman Old Style" w:eastAsia="Kai" w:hAnsi="Bookman Old Style" w:hint="eastAsia"/>
+                <w:rFonts w:ascii="Bookman Old Style" w:eastAsia="Kai" w:hAnsi="Bookman Old Style"/>
                 <w:sz w:val="22"/>
                 <w:szCs w:val="22"/>
               </w:rPr>
@@ -3823,17 +4098,17 @@
               <w:spacing w:line="300" w:lineRule="exact"/>
               <w:ind w:firstLineChars="0"/>
               <w:rPr>
+                <w:rFonts w:ascii="Bookman Old Style" w:eastAsia="Kai" w:hAnsi="Bookman Old Style"/>
+                <w:sz w:val="22"/>
+                <w:szCs w:val="22"/>
+              </w:rPr>
+            </w:pPr>
+            <w:r>
+              <w:rPr>
                 <w:rFonts w:ascii="Bookman Old Style" w:eastAsia="Kai" w:hAnsi="Bookman Old Style" w:hint="eastAsia"/>
                 <w:sz w:val="22"/>
                 <w:szCs w:val="22"/>
               </w:rPr>
-            </w:pPr>
-            <w:r>
-              <w:rPr>
-                <w:rFonts w:ascii="Bookman Old Style" w:eastAsia="Kai" w:hAnsi="Bookman Old Style" w:hint="eastAsia"/>
-                <w:sz w:val="22"/>
-                <w:szCs w:val="22"/>
-              </w:rPr>
               <w:t>F</w:t>
             </w:r>
             <w:r>
@@ -3842,7 +4117,35 @@
                 <w:sz w:val="22"/>
                 <w:szCs w:val="22"/>
               </w:rPr>
-              <w:t>ound out that the Biot-Ramberg equation, which was restricted to buckling layers embedded by homogeneous matrices, could also be used for approximately describing the final geometry of buckling layers within heterogeneous matrices by using the averaged competence ratio at upper and lower contacts of the buckling layer</w:t>
+              <w:t xml:space="preserve">ound out that the </w:t>
+            </w:r>
+            <w:proofErr w:type="spellStart"/>
+            <w:r>
+              <w:rPr>
+                <w:rFonts w:ascii="Bookman Old Style" w:eastAsia="Kai" w:hAnsi="Bookman Old Style"/>
+                <w:sz w:val="22"/>
+                <w:szCs w:val="22"/>
+              </w:rPr>
+              <w:t>Biot</w:t>
+            </w:r>
+            <w:proofErr w:type="spellEnd"/>
+            <w:r>
+              <w:rPr>
+                <w:rFonts w:ascii="Bookman Old Style" w:eastAsia="Kai" w:hAnsi="Bookman Old Style"/>
+                <w:sz w:val="22"/>
+                <w:szCs w:val="22"/>
+              </w:rPr>
+              <w:t xml:space="preserve">-Ramberg equation, </w:t>
+            </w:r>
+            <w:bookmarkStart w:id="0" w:name="_GoBack"/>
+            <w:bookmarkEnd w:id="0"/>
+            <w:r>
+              <w:rPr>
+                <w:rFonts w:ascii="Bookman Old Style" w:eastAsia="Kai" w:hAnsi="Bookman Old Style"/>
+                <w:sz w:val="22"/>
+                <w:szCs w:val="22"/>
+              </w:rPr>
+              <w:t>which was restricted to buckling layers embedded by homogeneous matrices, could also be used for approximately describing the final geometry of buckling layers within heterogeneous matrices by using the averaged competence ratio at upper and lower contacts of the buckling layer</w:t>
             </w:r>
           </w:p>
           <w:p>
@@ -3888,7 +4191,25 @@
                 <w:sz w:val="22"/>
                 <w:szCs w:val="22"/>
               </w:rPr>
-              <w:t>nduced earthquakes in north-central Oklahoma</w:t>
+              <w:t xml:space="preserve">nduced </w:t>
+            </w:r>
+            <w:r>
+              <w:rPr>
+                <w:rFonts w:ascii="Bookman Old Style" w:eastAsia="Kai" w:hAnsi="Bookman Old Style" w:hint="eastAsia"/>
+                <w:b/>
+                <w:sz w:val="22"/>
+                <w:szCs w:val="22"/>
+              </w:rPr>
+              <w:t>seismicity</w:t>
+            </w:r>
+            <w:r>
+              <w:rPr>
+                <w:rFonts w:ascii="Bookman Old Style" w:eastAsia="Kai" w:hAnsi="Bookman Old Style"/>
+                <w:b/>
+                <w:sz w:val="22"/>
+                <w:szCs w:val="22"/>
+              </w:rPr>
+              <w:t xml:space="preserve"> in north-central Oklahoma</w:t>
             </w:r>
             <w:r>
               <w:rPr>
@@ -4581,7 +4902,25 @@
                 <w:sz w:val="22"/>
                 <w:szCs w:val="22"/>
               </w:rPr>
-              <w:t xml:space="preserve"> Conducted geostatistics and found out the significance of spatial correlations.</w:t>
+              <w:t xml:space="preserve"> Conducted </w:t>
+            </w:r>
+            <w:proofErr w:type="spellStart"/>
+            <w:r>
+              <w:rPr>
+                <w:rFonts w:ascii="Bookman Old Style" w:eastAsia="Kai" w:hAnsi="Bookman Old Style"/>
+                <w:sz w:val="22"/>
+                <w:szCs w:val="22"/>
+              </w:rPr>
+              <w:t>geostatistics</w:t>
+            </w:r>
+            <w:proofErr w:type="spellEnd"/>
+            <w:r>
+              <w:rPr>
+                <w:rFonts w:ascii="Bookman Old Style" w:eastAsia="Kai" w:hAnsi="Bookman Old Style"/>
+                <w:sz w:val="22"/>
+                <w:szCs w:val="22"/>
+              </w:rPr>
+              <w:t xml:space="preserve"> and found out the significance of spatial correlations.</w:t>
             </w:r>
           </w:p>
           <w:p>
@@ -4865,7 +5204,25 @@
                 <w:sz w:val="22"/>
                 <w:szCs w:val="22"/>
               </w:rPr>
-              <w:t xml:space="preserve"> of precipitation and routes of Hoback River in Cenozoic</w:t>
+              <w:t xml:space="preserve"> of precipitation and routes of </w:t>
+            </w:r>
+            <w:proofErr w:type="spellStart"/>
+            <w:r>
+              <w:rPr>
+                <w:rFonts w:ascii="Bookman Old Style" w:eastAsia="Kai" w:hAnsi="Bookman Old Style"/>
+                <w:sz w:val="22"/>
+                <w:szCs w:val="22"/>
+              </w:rPr>
+              <w:t>Hoback</w:t>
+            </w:r>
+            <w:proofErr w:type="spellEnd"/>
+            <w:r>
+              <w:rPr>
+                <w:rFonts w:ascii="Bookman Old Style" w:eastAsia="Kai" w:hAnsi="Bookman Old Style"/>
+                <w:sz w:val="22"/>
+                <w:szCs w:val="22"/>
+              </w:rPr>
+              <w:t xml:space="preserve"> River in Cenozoic</w:t>
             </w:r>
           </w:p>
           <w:p>
@@ -5301,7 +5658,25 @@
                 <w:sz w:val="22"/>
                 <w:szCs w:val="22"/>
               </w:rPr>
-              <w:t>ollected current and historical land cover images of Upper Peninsula, especially areas with copper and iron mines, and processed them in ArcGIS and Envi, and analyzed how the bridge potentially had influenced the logging activities in that region</w:t>
+              <w:t xml:space="preserve">ollected current and historical land cover images of Upper Peninsula, especially areas with copper and iron mines, and processed them in ArcGIS and </w:t>
+            </w:r>
+            <w:proofErr w:type="spellStart"/>
+            <w:r>
+              <w:rPr>
+                <w:rFonts w:ascii="Bookman Old Style" w:eastAsia="Kai" w:hAnsi="Bookman Old Style"/>
+                <w:sz w:val="22"/>
+                <w:szCs w:val="22"/>
+              </w:rPr>
+              <w:t>Envi</w:t>
+            </w:r>
+            <w:proofErr w:type="spellEnd"/>
+            <w:r>
+              <w:rPr>
+                <w:rFonts w:ascii="Bookman Old Style" w:eastAsia="Kai" w:hAnsi="Bookman Old Style"/>
+                <w:sz w:val="22"/>
+                <w:szCs w:val="22"/>
+              </w:rPr>
+              <w:t>, and analyzed how the bridge potentially had influenced the logging activities in that region</w:t>
             </w:r>
           </w:p>
           <w:p>
@@ -5464,15 +5839,33 @@
                 <w:sz w:val="22"/>
                 <w:szCs w:val="22"/>
               </w:rPr>
-              <w:t>Helped in comparing</w:t>
-            </w:r>
-            <w:r>
-              <w:rPr>
-                <w:rFonts w:ascii="Bookman Old Style" w:eastAsia="Kai" w:hAnsi="Bookman Old Style"/>
-                <w:sz w:val="22"/>
-                <w:szCs w:val="22"/>
-              </w:rPr>
-              <w:t xml:space="preserve"> these data spatially and temporally between three regimes: Northern Zhou (ruled by sinicized Xianbei people), Northern Qi (ruled by Xianbei</w:t>
+              <w:t>Conducted spatiotemporal analysis on these data and compared patterns</w:t>
+            </w:r>
+            <w:r>
+              <w:rPr>
+                <w:rFonts w:ascii="Bookman Old Style" w:eastAsia="Kai" w:hAnsi="Bookman Old Style"/>
+                <w:sz w:val="22"/>
+                <w:szCs w:val="22"/>
+              </w:rPr>
+              <w:t xml:space="preserve"> between three regimes: Northern Zhou (ruled by </w:t>
+            </w:r>
+            <w:proofErr w:type="spellStart"/>
+            <w:r>
+              <w:rPr>
+                <w:rFonts w:ascii="Bookman Old Style" w:eastAsia="Kai" w:hAnsi="Bookman Old Style"/>
+                <w:sz w:val="22"/>
+                <w:szCs w:val="22"/>
+              </w:rPr>
+              <w:t>sinicized</w:t>
+            </w:r>
+            <w:proofErr w:type="spellEnd"/>
+            <w:r>
+              <w:rPr>
+                <w:rFonts w:ascii="Bookman Old Style" w:eastAsia="Kai" w:hAnsi="Bookman Old Style"/>
+                <w:sz w:val="22"/>
+                <w:szCs w:val="22"/>
+              </w:rPr>
+              <w:t xml:space="preserve"> Xianbei people), Northern Qi (ruled by Xianbei</w:t>
             </w:r>
             <w:r>
               <w:rPr>
@@ -5482,13 +5875,23 @@
               </w:rPr>
               <w:t>-</w:t>
             </w:r>
-            <w:r>
-              <w:rPr>
-                <w:rFonts w:ascii="Bookman Old Style" w:eastAsia="Kai" w:hAnsi="Bookman Old Style"/>
-                <w:sz w:val="22"/>
-                <w:szCs w:val="22"/>
-              </w:rPr>
-              <w:t>lized Han people) and Chen (ruled by purely Han people).</w:t>
+            <w:proofErr w:type="spellStart"/>
+            <w:r>
+              <w:rPr>
+                <w:rFonts w:ascii="Bookman Old Style" w:eastAsia="Kai" w:hAnsi="Bookman Old Style"/>
+                <w:sz w:val="22"/>
+                <w:szCs w:val="22"/>
+              </w:rPr>
+              <w:t>lized</w:t>
+            </w:r>
+            <w:proofErr w:type="spellEnd"/>
+            <w:r>
+              <w:rPr>
+                <w:rFonts w:ascii="Bookman Old Style" w:eastAsia="Kai" w:hAnsi="Bookman Old Style"/>
+                <w:sz w:val="22"/>
+                <w:szCs w:val="22"/>
+              </w:rPr>
+              <w:t xml:space="preserve"> Han people) and Chen (ruled by purely Han people).</w:t>
             </w:r>
           </w:p>
           <w:p>
@@ -5520,7 +5923,31 @@
                 <w:sz w:val="22"/>
                 <w:szCs w:val="22"/>
               </w:rPr>
-              <w:t>oticed the pattern of how identities of ruling class in these three rivalling empires changed through time and space, and generated a series of maps to demonstrate it</w:t>
+              <w:t xml:space="preserve">oticed </w:t>
+            </w:r>
+            <w:r>
+              <w:rPr>
+                <w:rFonts w:ascii="Bookman Old Style" w:eastAsia="Kai" w:hAnsi="Bookman Old Style"/>
+                <w:sz w:val="22"/>
+                <w:szCs w:val="22"/>
+              </w:rPr>
+              <w:t>spatiotemporal patterns</w:t>
+            </w:r>
+            <w:r>
+              <w:rPr>
+                <w:rFonts w:ascii="Bookman Old Style" w:eastAsia="Kai" w:hAnsi="Bookman Old Style"/>
+                <w:sz w:val="22"/>
+                <w:szCs w:val="22"/>
+              </w:rPr>
+              <w:t xml:space="preserve"> of how identities of ruling class in these three rivaling empires changed through time and space, and generated a series of maps to demonstrate </w:t>
+            </w:r>
+            <w:r>
+              <w:rPr>
+                <w:rFonts w:ascii="Bookman Old Style" w:eastAsia="Kai" w:hAnsi="Bookman Old Style"/>
+                <w:sz w:val="22"/>
+                <w:szCs w:val="22"/>
+              </w:rPr>
+              <w:t>those patterns</w:t>
             </w:r>
           </w:p>
           <w:p>
@@ -6011,7 +6438,25 @@
                 <w:sz w:val="22"/>
                 <w:szCs w:val="22"/>
               </w:rPr>
-              <w:t>GIS data types, vector data models and structures, topology types and validating, georeference, map digitization, map generalization algorithms, cases of GIS application in petroleum industry</w:t>
+              <w:t xml:space="preserve">GIS data types, vector data models and structures, topology types and validating, </w:t>
+            </w:r>
+            <w:proofErr w:type="spellStart"/>
+            <w:r>
+              <w:rPr>
+                <w:rFonts w:ascii="Bookman Old Style" w:eastAsia="Kai" w:hAnsi="Bookman Old Style"/>
+                <w:sz w:val="22"/>
+                <w:szCs w:val="22"/>
+              </w:rPr>
+              <w:t>georeference</w:t>
+            </w:r>
+            <w:proofErr w:type="spellEnd"/>
+            <w:r>
+              <w:rPr>
+                <w:rFonts w:ascii="Bookman Old Style" w:eastAsia="Kai" w:hAnsi="Bookman Old Style"/>
+                <w:sz w:val="22"/>
+                <w:szCs w:val="22"/>
+              </w:rPr>
+              <w:t>, map digitization, map generalization algorithms, cases of GIS application in petroleum industry</w:t>
             </w:r>
             <w:r>
               <w:rPr>
@@ -6128,7 +6573,7 @@
               <w:spacing w:line="300" w:lineRule="exact"/>
               <w:ind w:leftChars="200" w:left="480"/>
               <w:rPr>
-                <w:rFonts w:ascii="Bookman Old Style" w:eastAsia="Kai" w:hAnsi="Bookman Old Style" w:hint="eastAsia"/>
+                <w:rFonts w:ascii="Bookman Old Style" w:eastAsia="Kai" w:hAnsi="Bookman Old Style"/>
                 <w:sz w:val="22"/>
                 <w:szCs w:val="22"/>
               </w:rPr>
@@ -6272,7 +6717,25 @@
                 <w:sz w:val="22"/>
                 <w:szCs w:val="22"/>
               </w:rPr>
-              <w:t>EOG 363: GIScience (Fall 2012)</w:t>
+              <w:t xml:space="preserve">EOG 363: </w:t>
+            </w:r>
+            <w:proofErr w:type="spellStart"/>
+            <w:r>
+              <w:rPr>
+                <w:rFonts w:ascii="Bookman Old Style" w:eastAsia="Kai" w:hAnsi="Bookman Old Style"/>
+                <w:sz w:val="22"/>
+                <w:szCs w:val="22"/>
+              </w:rPr>
+              <w:t>GIScience</w:t>
+            </w:r>
+            <w:proofErr w:type="spellEnd"/>
+            <w:r>
+              <w:rPr>
+                <w:rFonts w:ascii="Bookman Old Style" w:eastAsia="Kai" w:hAnsi="Bookman Old Style"/>
+                <w:sz w:val="22"/>
+                <w:szCs w:val="22"/>
+              </w:rPr>
+              <w:t xml:space="preserve"> (Fall 2012)</w:t>
             </w:r>
           </w:p>
           <w:p>
@@ -6291,7 +6754,25 @@
                 <w:sz w:val="22"/>
                 <w:szCs w:val="22"/>
               </w:rPr>
-              <w:t xml:space="preserve">Teaching Assistant in lab sessions of GEOG 363 (GIScience). Tested tools in the </w:t>
+              <w:t>Teaching Assistant in lab sessions of GEOG 363 (</w:t>
+            </w:r>
+            <w:proofErr w:type="spellStart"/>
+            <w:r>
+              <w:rPr>
+                <w:rFonts w:ascii="Bookman Old Style" w:eastAsia="Kai" w:hAnsi="Bookman Old Style"/>
+                <w:sz w:val="22"/>
+                <w:szCs w:val="22"/>
+              </w:rPr>
+              <w:t>GIScience</w:t>
+            </w:r>
+            <w:proofErr w:type="spellEnd"/>
+            <w:r>
+              <w:rPr>
+                <w:rFonts w:ascii="Bookman Old Style" w:eastAsia="Kai" w:hAnsi="Bookman Old Style"/>
+                <w:sz w:val="22"/>
+                <w:szCs w:val="22"/>
+              </w:rPr>
+              <w:t xml:space="preserve">). Tested tools in the </w:t>
             </w:r>
             <w:r>
               <w:rPr>
@@ -6323,7 +6804,43 @@
                 <w:sz w:val="22"/>
                 <w:szCs w:val="22"/>
               </w:rPr>
-              <w:t xml:space="preserve"> in the lab. Edited and rewrote portions of lab instructions on ArcMap, ArcScene and GeoDa based on their latest releases.</w:t>
+              <w:t xml:space="preserve"> in the lab. Edited and rewrote portions of lab instructions on ArcMap, </w:t>
+            </w:r>
+            <w:proofErr w:type="spellStart"/>
+            <w:r>
+              <w:rPr>
+                <w:rFonts w:ascii="Bookman Old Style" w:eastAsia="Kai" w:hAnsi="Bookman Old Style"/>
+                <w:sz w:val="22"/>
+                <w:szCs w:val="22"/>
+              </w:rPr>
+              <w:t>ArcScene</w:t>
+            </w:r>
+            <w:proofErr w:type="spellEnd"/>
+            <w:r>
+              <w:rPr>
+                <w:rFonts w:ascii="Bookman Old Style" w:eastAsia="Kai" w:hAnsi="Bookman Old Style"/>
+                <w:sz w:val="22"/>
+                <w:szCs w:val="22"/>
+              </w:rPr>
+              <w:t xml:space="preserve"> and </w:t>
+            </w:r>
+            <w:proofErr w:type="spellStart"/>
+            <w:r>
+              <w:rPr>
+                <w:rFonts w:ascii="Bookman Old Style" w:eastAsia="Kai" w:hAnsi="Bookman Old Style"/>
+                <w:sz w:val="22"/>
+                <w:szCs w:val="22"/>
+              </w:rPr>
+              <w:t>GeoDa</w:t>
+            </w:r>
+            <w:proofErr w:type="spellEnd"/>
+            <w:r>
+              <w:rPr>
+                <w:rFonts w:ascii="Bookman Old Style" w:eastAsia="Kai" w:hAnsi="Bookman Old Style"/>
+                <w:sz w:val="22"/>
+                <w:szCs w:val="22"/>
+              </w:rPr>
+              <w:t xml:space="preserve"> based on their latest releases.</w:t>
             </w:r>
           </w:p>
           <w:p>
@@ -6342,7 +6859,7 @@
               <w:spacing w:line="300" w:lineRule="exact"/>
               <w:ind w:leftChars="200" w:left="480"/>
               <w:rPr>
-                <w:rFonts w:ascii="Bookman Old Style" w:eastAsia="Kai" w:hAnsi="Bookman Old Style" w:hint="eastAsia"/>
+                <w:rFonts w:ascii="Bookman Old Style" w:eastAsia="Kai" w:hAnsi="Bookman Old Style"/>
                 <w:sz w:val="22"/>
                 <w:szCs w:val="22"/>
               </w:rPr>
@@ -6390,7 +6907,6 @@
                 <w:rFonts w:ascii="Bookman Old Style" w:eastAsia="Kai" w:hAnsi="Bookman Old Style"/>
                 <w:szCs w:val="22"/>
               </w:rPr>
-              <w:lastRenderedPageBreak/>
               <w:t>GRANTS AND AWARDS</w:t>
             </w:r>
           </w:p>
@@ -7169,6 +7685,7 @@
                 <w:szCs w:val="22"/>
               </w:rPr>
             </w:pPr>
+            <w:proofErr w:type="spellStart"/>
             <w:r>
               <w:rPr>
                 <w:rFonts w:ascii="Bookman Old Style" w:eastAsia="Kai" w:hAnsi="Bookman Old Style" w:hint="eastAsia"/>
@@ -7183,7 +7700,16 @@
                 <w:sz w:val="22"/>
                 <w:szCs w:val="22"/>
               </w:rPr>
-              <w:t xml:space="preserve">soAstro </w:t>
+              <w:t>soAstro</w:t>
+            </w:r>
+            <w:proofErr w:type="spellEnd"/>
+            <w:r>
+              <w:rPr>
+                <w:rFonts w:ascii="Bookman Old Style" w:eastAsia="Kai" w:hAnsi="Bookman Old Style"/>
+                <w:sz w:val="22"/>
+                <w:szCs w:val="22"/>
+              </w:rPr>
+              <w:t xml:space="preserve"> </w:t>
             </w:r>
             <w:r>
               <w:rPr>
@@ -7802,7 +8328,25 @@
                 <w:sz w:val="22"/>
                 <w:szCs w:val="22"/>
               </w:rPr>
-              <w:t>D Analysis of Surfaces and Features, Esri, November 2012</w:t>
+              <w:t xml:space="preserve">D Analysis of Surfaces and Features, </w:t>
+            </w:r>
+            <w:proofErr w:type="spellStart"/>
+            <w:r>
+              <w:rPr>
+                <w:rFonts w:ascii="Bookman Old Style" w:eastAsia="Kai" w:hAnsi="Bookman Old Style"/>
+                <w:sz w:val="22"/>
+                <w:szCs w:val="22"/>
+              </w:rPr>
+              <w:t>Esri</w:t>
+            </w:r>
+            <w:proofErr w:type="spellEnd"/>
+            <w:r>
+              <w:rPr>
+                <w:rFonts w:ascii="Bookman Old Style" w:eastAsia="Kai" w:hAnsi="Bookman Old Style"/>
+                <w:sz w:val="22"/>
+                <w:szCs w:val="22"/>
+              </w:rPr>
+              <w:t>, November 2012</w:t>
             </w:r>
           </w:p>
           <w:p>
@@ -7826,7 +8370,43 @@
                 <w:sz w:val="22"/>
                 <w:szCs w:val="22"/>
               </w:rPr>
-              <w:t>Deriving Rasters for Terrain Analysis Using ArcGIS, Esri, November 2012</w:t>
+              <w:t xml:space="preserve">Deriving </w:t>
+            </w:r>
+            <w:proofErr w:type="spellStart"/>
+            <w:r>
+              <w:rPr>
+                <w:rFonts w:ascii="Bookman Old Style" w:eastAsia="Kai" w:hAnsi="Bookman Old Style"/>
+                <w:sz w:val="22"/>
+                <w:szCs w:val="22"/>
+              </w:rPr>
+              <w:t>Rasters</w:t>
+            </w:r>
+            <w:proofErr w:type="spellEnd"/>
+            <w:r>
+              <w:rPr>
+                <w:rFonts w:ascii="Bookman Old Style" w:eastAsia="Kai" w:hAnsi="Bookman Old Style"/>
+                <w:sz w:val="22"/>
+                <w:szCs w:val="22"/>
+              </w:rPr>
+              <w:t xml:space="preserve"> for Terrain Analysis Using ArcGIS, </w:t>
+            </w:r>
+            <w:proofErr w:type="spellStart"/>
+            <w:r>
+              <w:rPr>
+                <w:rFonts w:ascii="Bookman Old Style" w:eastAsia="Kai" w:hAnsi="Bookman Old Style"/>
+                <w:sz w:val="22"/>
+                <w:szCs w:val="22"/>
+              </w:rPr>
+              <w:t>Esri</w:t>
+            </w:r>
+            <w:proofErr w:type="spellEnd"/>
+            <w:r>
+              <w:rPr>
+                <w:rFonts w:ascii="Bookman Old Style" w:eastAsia="Kai" w:hAnsi="Bookman Old Style"/>
+                <w:sz w:val="22"/>
+                <w:szCs w:val="22"/>
+              </w:rPr>
+              <w:t>, November 2012</w:t>
             </w:r>
           </w:p>
           <w:p>
@@ -7850,7 +8430,25 @@
                 <w:sz w:val="22"/>
                 <w:szCs w:val="22"/>
               </w:rPr>
-              <w:t>Basics of Raster Data, Esri, September 2012</w:t>
+              <w:t xml:space="preserve">Basics of Raster Data, </w:t>
+            </w:r>
+            <w:proofErr w:type="spellStart"/>
+            <w:r>
+              <w:rPr>
+                <w:rFonts w:ascii="Bookman Old Style" w:eastAsia="Kai" w:hAnsi="Bookman Old Style"/>
+                <w:sz w:val="22"/>
+                <w:szCs w:val="22"/>
+              </w:rPr>
+              <w:t>Esri</w:t>
+            </w:r>
+            <w:proofErr w:type="spellEnd"/>
+            <w:r>
+              <w:rPr>
+                <w:rFonts w:ascii="Bookman Old Style" w:eastAsia="Kai" w:hAnsi="Bookman Old Style"/>
+                <w:sz w:val="22"/>
+                <w:szCs w:val="22"/>
+              </w:rPr>
+              <w:t>, September 2012</w:t>
             </w:r>
           </w:p>
           <w:p>
@@ -7906,7 +8504,25 @@
                 <w:sz w:val="22"/>
                 <w:szCs w:val="22"/>
               </w:rPr>
-              <w:t>Working with Coordinate Systems, Esri, September 2012</w:t>
+              <w:t xml:space="preserve">Working with Coordinate Systems, </w:t>
+            </w:r>
+            <w:proofErr w:type="spellStart"/>
+            <w:r>
+              <w:rPr>
+                <w:rFonts w:ascii="Bookman Old Style" w:eastAsia="Kai" w:hAnsi="Bookman Old Style"/>
+                <w:sz w:val="22"/>
+                <w:szCs w:val="22"/>
+              </w:rPr>
+              <w:t>Esri</w:t>
+            </w:r>
+            <w:proofErr w:type="spellEnd"/>
+            <w:r>
+              <w:rPr>
+                <w:rFonts w:ascii="Bookman Old Style" w:eastAsia="Kai" w:hAnsi="Bookman Old Style"/>
+                <w:sz w:val="22"/>
+                <w:szCs w:val="22"/>
+              </w:rPr>
+              <w:t>, September 2012</w:t>
             </w:r>
           </w:p>
           <w:p>
@@ -7947,17 +8563,17 @@
               <w:spacing w:line="300" w:lineRule="exact"/>
               <w:ind w:left="420" w:firstLineChars="0" w:firstLine="0"/>
               <w:rPr>
-                <w:rFonts w:ascii="Bookman Old Style" w:eastAsia="Kai" w:hAnsi="Bookman Old Style" w:hint="eastAsia"/>
-                <w:sz w:val="22"/>
-                <w:szCs w:val="22"/>
-              </w:rPr>
-            </w:pPr>
-          </w:p>
-          <w:p>
-            <w:pPr>
-              <w:spacing w:line="300" w:lineRule="exact"/>
-              <w:rPr>
-                <w:rFonts w:ascii="Bookman Old Style" w:eastAsia="Kai" w:hAnsi="Bookman Old Style" w:hint="eastAsia"/>
+                <w:rFonts w:ascii="Bookman Old Style" w:eastAsia="Kai" w:hAnsi="Bookman Old Style"/>
+                <w:sz w:val="22"/>
+                <w:szCs w:val="22"/>
+              </w:rPr>
+            </w:pPr>
+          </w:p>
+          <w:p>
+            <w:pPr>
+              <w:spacing w:line="300" w:lineRule="exact"/>
+              <w:rPr>
+                <w:rFonts w:ascii="Bookman Old Style" w:eastAsia="Kai" w:hAnsi="Bookman Old Style"/>
                 <w:szCs w:val="22"/>
               </w:rPr>
             </w:pPr>
@@ -8475,7 +9091,25 @@
           <w:sz w:val="22"/>
           <w:szCs w:val="22"/>
         </w:rPr>
-        <w:t xml:space="preserve">han YE. Absaroka and Beartooth: a song of ice and fire near the Yellowstone. </w:t>
+        <w:t xml:space="preserve">han YE. Absaroka and </w:t>
+      </w:r>
+      <w:proofErr w:type="spellStart"/>
+      <w:r>
+        <w:rPr>
+          <w:rFonts w:ascii="Bookman Old Style" w:eastAsia="Kai" w:hAnsi="Bookman Old Style"/>
+          <w:sz w:val="22"/>
+          <w:szCs w:val="22"/>
+        </w:rPr>
+        <w:t>Beartooth</w:t>
+      </w:r>
+      <w:proofErr w:type="spellEnd"/>
+      <w:r>
+        <w:rPr>
+          <w:rFonts w:ascii="Bookman Old Style" w:eastAsia="Kai" w:hAnsi="Bookman Old Style"/>
+          <w:sz w:val="22"/>
+          <w:szCs w:val="22"/>
+        </w:rPr>
+        <w:t xml:space="preserve">: a song of ice and fire near the Yellowstone. </w:t>
       </w:r>
       <w:r>
         <w:rPr>
@@ -8963,7 +9597,7 @@
       <w:pPr>
         <w:spacing w:line="300" w:lineRule="exact"/>
         <w:rPr>
-          <w:rFonts w:ascii="Bookman Old Style" w:eastAsia="Kai" w:hAnsi="Bookman Old Style" w:hint="eastAsia"/>
+          <w:rFonts w:ascii="Bookman Old Style" w:eastAsia="Kai" w:hAnsi="Bookman Old Style"/>
           <w:sz w:val="22"/>
           <w:szCs w:val="22"/>
         </w:rPr>
@@ -9200,7 +9834,6 @@
                 <w:sz w:val="22"/>
                 <w:szCs w:val="22"/>
               </w:rPr>
-              <w:lastRenderedPageBreak/>
               <w:t>A hundred-year-long journey of National Park Service,</w:t>
             </w:r>
             <w:r>
@@ -9218,7 +9851,25 @@
                 <w:sz w:val="22"/>
                 <w:szCs w:val="22"/>
               </w:rPr>
-              <w:t xml:space="preserve"> Zhihu platform. 2017</w:t>
+              <w:t xml:space="preserve"> </w:t>
+            </w:r>
+            <w:proofErr w:type="spellStart"/>
+            <w:r>
+              <w:rPr>
+                <w:rFonts w:ascii="Bookman Old Style" w:eastAsia="Kai" w:hAnsi="Bookman Old Style"/>
+                <w:sz w:val="22"/>
+                <w:szCs w:val="22"/>
+              </w:rPr>
+              <w:t>Zhihu</w:t>
+            </w:r>
+            <w:proofErr w:type="spellEnd"/>
+            <w:r>
+              <w:rPr>
+                <w:rFonts w:ascii="Bookman Old Style" w:eastAsia="Kai" w:hAnsi="Bookman Old Style"/>
+                <w:sz w:val="22"/>
+                <w:szCs w:val="22"/>
+              </w:rPr>
+              <w:t xml:space="preserve"> platform. 2017</w:t>
             </w:r>
           </w:p>
           <w:p>
@@ -9271,7 +9922,25 @@
                 <w:sz w:val="22"/>
                 <w:szCs w:val="22"/>
               </w:rPr>
-              <w:t xml:space="preserve"> Zhihu platform. 2016</w:t>
+              <w:t xml:space="preserve"> </w:t>
+            </w:r>
+            <w:proofErr w:type="spellStart"/>
+            <w:r>
+              <w:rPr>
+                <w:rFonts w:ascii="Bookman Old Style" w:eastAsia="Kai" w:hAnsi="Bookman Old Style"/>
+                <w:sz w:val="22"/>
+                <w:szCs w:val="22"/>
+              </w:rPr>
+              <w:t>Zhihu</w:t>
+            </w:r>
+            <w:proofErr w:type="spellEnd"/>
+            <w:r>
+              <w:rPr>
+                <w:rFonts w:ascii="Bookman Old Style" w:eastAsia="Kai" w:hAnsi="Bookman Old Style"/>
+                <w:sz w:val="22"/>
+                <w:szCs w:val="22"/>
+              </w:rPr>
+              <w:t xml:space="preserve"> platform. 2016</w:t>
             </w:r>
           </w:p>
           <w:p>
@@ -9675,7 +10344,7 @@
             <w:pPr>
               <w:spacing w:line="300" w:lineRule="exact"/>
               <w:rPr>
-                <w:rFonts w:ascii="Bookman Old Style" w:eastAsia="Kai" w:hAnsi="Bookman Old Style" w:hint="eastAsia"/>
+                <w:rFonts w:ascii="Bookman Old Style" w:eastAsia="Kai" w:hAnsi="Bookman Old Style"/>
                 <w:sz w:val="22"/>
                 <w:szCs w:val="22"/>
               </w:rPr>
